--- a/3-规划过程/项目范围说明书-张璐婷.docx
+++ b/3-规划过程/项目范围说明书-张璐婷.docx
@@ -1,6 +1,6 @@
 
 <file path=word/document.xml><?xml version="1.0" encoding="utf-8"?>
-<w:document xmlns:wpc="http://schemas.microsoft.com/office/word/2010/wordprocessingCanvas" xmlns:cx="http://schemas.microsoft.com/office/drawing/2014/chartex" xmlns:cx1="http://schemas.microsoft.com/office/drawing/2015/9/8/chartex" xmlns:cx2="http://schemas.microsoft.com/office/drawing/2015/10/21/chartex" xmlns:cx3="http://schemas.microsoft.com/office/drawing/2016/5/9/chartex" xmlns:cx4="http://schemas.microsoft.com/office/drawing/2016/5/10/chartex" xmlns:cx5="http://schemas.microsoft.com/office/drawing/2016/5/11/chartex" xmlns:cx6="http://schemas.microsoft.com/office/drawing/2016/5/12/chartex" xmlns:cx7="http://schemas.microsoft.com/office/drawing/2016/5/13/chartex" xmlns:cx8="http://schemas.microsoft.com/office/drawing/2016/5/14/chartex" xmlns:mc="http://schemas.openxmlformats.org/markup-compatibility/2006" xmlns:aink="http://schemas.microsoft.com/office/drawing/2016/ink" xmlns:am3d="http://schemas.microsoft.com/office/drawing/2017/model3d" xmlns:o="urn:schemas-microsoft-com:office:office" xmlns:r="http://schemas.openxmlformats.org/officeDocument/2006/relationships" xmlns:m="http://schemas.openxmlformats.org/officeDocument/2006/math" xmlns:v="urn:schemas-microsoft-com:vml" xmlns:wp14="http://schemas.microsoft.com/office/word/2010/wordprocessingDrawing" xmlns:wp="http://schemas.openxmlformats.org/drawingml/2006/wordprocessingDrawing" xmlns:w10="urn:schemas-microsoft-com:office:word" xmlns:w="http://schemas.openxmlformats.org/wordprocessingml/2006/main" xmlns:w14="http://schemas.microsoft.com/office/word/2010/wordml" xmlns:w15="http://schemas.microsoft.com/office/word/2012/wordml" xmlns:w16cid="http://schemas.microsoft.com/office/word/2016/wordml/cid" xmlns:w16se="http://schemas.microsoft.com/office/word/2015/wordml/symex" xmlns:wpg="http://schemas.microsoft.com/office/word/2010/wordprocessingGroup" xmlns:wpi="http://schemas.microsoft.com/office/word/2010/wordprocessingInk" xmlns:wne="http://schemas.microsoft.com/office/word/2006/wordml" xmlns:wps="http://schemas.microsoft.com/office/word/2010/wordprocessingShape" mc:Ignorable="w14 w15 w16se w16cid wp14">
+<w:document xmlns:wpc="http://schemas.microsoft.com/office/word/2010/wordprocessingCanvas" xmlns:cx="http://schemas.microsoft.com/office/drawing/2014/chartex" xmlns:cx1="http://schemas.microsoft.com/office/drawing/2015/9/8/chartex" xmlns:cx2="http://schemas.microsoft.com/office/drawing/2015/10/21/chartex" xmlns:cx3="http://schemas.microsoft.com/office/drawing/2016/5/9/chartex" xmlns:cx4="http://schemas.microsoft.com/office/drawing/2016/5/10/chartex" xmlns:cx5="http://schemas.microsoft.com/office/drawing/2016/5/11/chartex" xmlns:cx6="http://schemas.microsoft.com/office/drawing/2016/5/12/chartex" xmlns:cx7="http://schemas.microsoft.com/office/drawing/2016/5/13/chartex" xmlns:cx8="http://schemas.microsoft.com/office/drawing/2016/5/14/chartex" xmlns:mc="http://schemas.openxmlformats.org/markup-compatibility/2006" xmlns:aink="http://schemas.microsoft.com/office/drawing/2016/ink" xmlns:am3d="http://schemas.microsoft.com/office/drawing/2017/model3d" xmlns:o="urn:schemas-microsoft-com:office:office" xmlns:r="http://schemas.openxmlformats.org/officeDocument/2006/relationships" xmlns:m="http://schemas.openxmlformats.org/officeDocument/2006/math" xmlns:v="urn:schemas-microsoft-com:vml" xmlns:wp14="http://schemas.microsoft.com/office/word/2010/wordprocessingDrawing" xmlns:wp="http://schemas.openxmlformats.org/drawingml/2006/wordprocessingDrawing" xmlns:w10="urn:schemas-microsoft-com:office:word" xmlns:w="http://schemas.openxmlformats.org/wordprocessingml/2006/main" xmlns:w14="http://schemas.microsoft.com/office/word/2010/wordml" xmlns:w15="http://schemas.microsoft.com/office/word/2012/wordml" xmlns:w16cex="http://schemas.microsoft.com/office/word/2018/wordml/cex" xmlns:w16cid="http://schemas.microsoft.com/office/word/2016/wordml/cid" xmlns:w16="http://schemas.microsoft.com/office/word/2018/wordml" xmlns:w16se="http://schemas.microsoft.com/office/word/2015/wordml/symex" xmlns:wpg="http://schemas.microsoft.com/office/word/2010/wordprocessingGroup" xmlns:wpi="http://schemas.microsoft.com/office/word/2010/wordprocessingInk" xmlns:wne="http://schemas.microsoft.com/office/word/2006/wordml" xmlns:wps="http://schemas.microsoft.com/office/word/2010/wordprocessingShape" mc:Ignorable="w14 w15 w16se w16cid w16 w16cex wp14">
   <w:body>
     <w:p>
       <w:pPr>
@@ -82,7 +82,6 @@
         <w:jc w:val="both"/>
         <w:rPr>
           <w:rStyle w:val="bjh-p"/>
-          <w:rFonts w:hint="eastAsia"/>
           <w:sz w:val="28"/>
           <w:szCs w:val="28"/>
         </w:rPr>
@@ -174,7 +173,6 @@
         <w:spacing w:before="390" w:beforeAutospacing="0" w:after="0" w:afterAutospacing="0" w:line="360" w:lineRule="atLeast"/>
         <w:jc w:val="both"/>
         <w:rPr>
-          <w:rFonts w:hint="eastAsia"/>
           <w:sz w:val="28"/>
           <w:szCs w:val="28"/>
         </w:rPr>
@@ -269,8 +267,6 @@
         </w:rPr>
         <w:t>为</w:t>
       </w:r>
-      <w:bookmarkStart w:id="2" w:name="_GoBack"/>
-      <w:bookmarkEnd w:id="2"/>
       <w:r>
         <w:rPr>
           <w:rFonts w:hint="eastAsia"/>
@@ -288,7 +284,7 @@
           <w:numId w:val="5"/>
         </w:numPr>
       </w:pPr>
-      <w:bookmarkStart w:id="3" w:name="_Toc307757126"/>
+      <w:bookmarkStart w:id="2" w:name="_Toc307757126"/>
       <w:r>
         <w:rPr>
           <w:rFonts w:hint="eastAsia"/>
@@ -301,7 +297,7 @@
         </w:rPr>
         <w:t>过程及可交付成果</w:t>
       </w:r>
-      <w:bookmarkEnd w:id="3"/>
+      <w:bookmarkEnd w:id="2"/>
     </w:p>
     <w:tbl>
       <w:tblPr>
@@ -328,7 +324,7 @@
               <w:spacing w:line="276" w:lineRule="auto"/>
               <w:jc w:val="center"/>
               <w:rPr>
-                <w:rFonts w:ascii="宋体" w:eastAsia="宋体" w:hAnsi="宋体" w:cs="宋体" w:hint="eastAsia"/>
+                <w:rFonts w:ascii="宋体" w:eastAsia="宋体" w:hAnsi="宋体" w:cs="宋体"/>
                 <w:kern w:val="0"/>
                 <w:sz w:val="24"/>
                 <w:szCs w:val="24"/>
@@ -356,7 +352,7 @@
               <w:spacing w:line="276" w:lineRule="auto"/>
               <w:jc w:val="center"/>
               <w:rPr>
-                <w:rFonts w:ascii="宋体" w:eastAsia="宋体" w:hAnsi="宋体" w:cs="宋体" w:hint="eastAsia"/>
+                <w:rFonts w:ascii="宋体" w:eastAsia="宋体" w:hAnsi="宋体" w:cs="宋体"/>
                 <w:kern w:val="0"/>
                 <w:sz w:val="24"/>
                 <w:szCs w:val="24"/>
@@ -385,7 +381,7 @@
               <w:spacing w:line="276" w:lineRule="auto"/>
               <w:jc w:val="center"/>
               <w:rPr>
-                <w:rFonts w:ascii="宋体" w:eastAsia="宋体" w:hAnsi="宋体" w:cs="宋体" w:hint="eastAsia"/>
+                <w:rFonts w:ascii="宋体" w:eastAsia="宋体" w:hAnsi="宋体" w:cs="宋体"/>
                 <w:kern w:val="0"/>
                 <w:sz w:val="24"/>
                 <w:szCs w:val="24"/>
@@ -414,7 +410,7 @@
               <w:spacing w:line="276" w:lineRule="auto"/>
               <w:jc w:val="center"/>
               <w:rPr>
-                <w:rFonts w:ascii="宋体" w:eastAsia="宋体" w:hAnsi="宋体" w:cs="宋体" w:hint="eastAsia"/>
+                <w:rFonts w:ascii="宋体" w:eastAsia="宋体" w:hAnsi="宋体" w:cs="宋体"/>
                 <w:kern w:val="0"/>
                 <w:sz w:val="24"/>
                 <w:szCs w:val="24"/>
@@ -441,7 +437,7 @@
               <w:widowControl/>
               <w:jc w:val="center"/>
               <w:rPr>
-                <w:rFonts w:ascii="宋体" w:eastAsia="宋体" w:hAnsi="宋体" w:cs="宋体" w:hint="eastAsia"/>
+                <w:rFonts w:ascii="宋体" w:eastAsia="宋体" w:hAnsi="宋体" w:cs="宋体"/>
                 <w:color w:val="363636"/>
                 <w:kern w:val="0"/>
                 <w:sz w:val="24"/>
@@ -493,7 +489,7 @@
           <w:p>
             <w:pPr>
               <w:rPr>
-                <w:rFonts w:ascii="宋体" w:eastAsia="宋体" w:hAnsi="宋体" w:cs="宋体" w:hint="eastAsia"/>
+                <w:rFonts w:ascii="宋体" w:eastAsia="宋体" w:hAnsi="宋体" w:cs="宋体"/>
                 <w:color w:val="000000"/>
                 <w:kern w:val="0"/>
                 <w:sz w:val="22"/>
@@ -530,7 +526,7 @@
               <w:widowControl/>
               <w:jc w:val="center"/>
               <w:rPr>
-                <w:rFonts w:ascii="宋体" w:eastAsia="宋体" w:hAnsi="宋体" w:cs="宋体" w:hint="eastAsia"/>
+                <w:rFonts w:ascii="宋体" w:eastAsia="宋体" w:hAnsi="宋体" w:cs="宋体"/>
                 <w:kern w:val="0"/>
                 <w:sz w:val="22"/>
               </w:rPr>
@@ -556,7 +552,7 @@
               <w:widowControl/>
               <w:jc w:val="center"/>
               <w:rPr>
-                <w:rFonts w:ascii="宋体" w:eastAsia="宋体" w:hAnsi="宋体" w:cs="宋体" w:hint="eastAsia"/>
+                <w:rFonts w:ascii="宋体" w:eastAsia="宋体" w:hAnsi="宋体" w:cs="宋体"/>
                 <w:kern w:val="0"/>
                 <w:sz w:val="22"/>
               </w:rPr>
@@ -582,7 +578,7 @@
               <w:widowControl/>
               <w:jc w:val="center"/>
               <w:rPr>
-                <w:rFonts w:ascii="宋体" w:eastAsia="宋体" w:hAnsi="宋体" w:cs="宋体" w:hint="eastAsia"/>
+                <w:rFonts w:ascii="宋体" w:eastAsia="宋体" w:hAnsi="宋体" w:cs="宋体"/>
                 <w:kern w:val="0"/>
                 <w:sz w:val="22"/>
               </w:rPr>
@@ -684,7 +680,7 @@
               <w:widowControl/>
               <w:jc w:val="left"/>
               <w:rPr>
-                <w:rFonts w:ascii="宋体" w:eastAsia="宋体" w:hAnsi="宋体" w:cs="宋体" w:hint="eastAsia"/>
+                <w:rFonts w:ascii="宋体" w:eastAsia="宋体" w:hAnsi="宋体" w:cs="宋体"/>
                 <w:kern w:val="0"/>
                 <w:sz w:val="22"/>
               </w:rPr>
@@ -722,7 +718,7 @@
               <w:widowControl/>
               <w:jc w:val="left"/>
               <w:rPr>
-                <w:rFonts w:ascii="宋体" w:eastAsia="宋体" w:hAnsi="宋体" w:cs="宋体" w:hint="eastAsia"/>
+                <w:rFonts w:ascii="宋体" w:eastAsia="宋体" w:hAnsi="宋体" w:cs="宋体"/>
                 <w:kern w:val="0"/>
                 <w:sz w:val="22"/>
               </w:rPr>
@@ -766,7 +762,7 @@
               <w:widowControl/>
               <w:jc w:val="center"/>
               <w:rPr>
-                <w:rFonts w:ascii="宋体" w:eastAsia="宋体" w:hAnsi="宋体" w:cs="宋体" w:hint="eastAsia"/>
+                <w:rFonts w:ascii="宋体" w:eastAsia="宋体" w:hAnsi="宋体" w:cs="宋体"/>
                 <w:kern w:val="0"/>
                 <w:sz w:val="22"/>
               </w:rPr>
@@ -792,7 +788,7 @@
               <w:widowControl/>
               <w:jc w:val="center"/>
               <w:rPr>
-                <w:rFonts w:ascii="宋体" w:eastAsia="宋体" w:hAnsi="宋体" w:cs="宋体" w:hint="eastAsia"/>
+                <w:rFonts w:ascii="宋体" w:eastAsia="宋体" w:hAnsi="宋体" w:cs="宋体"/>
                 <w:kern w:val="0"/>
                 <w:sz w:val="22"/>
               </w:rPr>
@@ -818,7 +814,7 @@
               <w:widowControl/>
               <w:jc w:val="center"/>
               <w:rPr>
-                <w:rFonts w:ascii="宋体" w:eastAsia="宋体" w:hAnsi="宋体" w:cs="宋体" w:hint="eastAsia"/>
+                <w:rFonts w:ascii="宋体" w:eastAsia="宋体" w:hAnsi="宋体" w:cs="宋体"/>
                 <w:kern w:val="0"/>
                 <w:sz w:val="22"/>
               </w:rPr>
@@ -844,7 +840,7 @@
               <w:widowControl/>
               <w:jc w:val="left"/>
               <w:rPr>
-                <w:rFonts w:ascii="宋体" w:eastAsia="宋体" w:hAnsi="宋体" w:cs="宋体" w:hint="eastAsia"/>
+                <w:rFonts w:ascii="宋体" w:eastAsia="宋体" w:hAnsi="宋体" w:cs="宋体"/>
                 <w:kern w:val="0"/>
                 <w:sz w:val="22"/>
               </w:rPr>
@@ -880,7 +876,7 @@
               <w:widowControl/>
               <w:jc w:val="center"/>
               <w:rPr>
-                <w:rFonts w:ascii="宋体" w:eastAsia="宋体" w:hAnsi="宋体" w:cs="宋体" w:hint="eastAsia"/>
+                <w:rFonts w:ascii="宋体" w:eastAsia="宋体" w:hAnsi="宋体" w:cs="宋体"/>
                 <w:kern w:val="0"/>
                 <w:sz w:val="22"/>
               </w:rPr>
@@ -906,7 +902,7 @@
               <w:widowControl/>
               <w:jc w:val="center"/>
               <w:rPr>
-                <w:rFonts w:ascii="宋体" w:eastAsia="宋体" w:hAnsi="宋体" w:cs="宋体" w:hint="eastAsia"/>
+                <w:rFonts w:ascii="宋体" w:eastAsia="宋体" w:hAnsi="宋体" w:cs="宋体"/>
                 <w:kern w:val="0"/>
                 <w:sz w:val="22"/>
               </w:rPr>
@@ -932,7 +928,7 @@
               <w:widowControl/>
               <w:jc w:val="center"/>
               <w:rPr>
-                <w:rFonts w:ascii="宋体" w:eastAsia="宋体" w:hAnsi="宋体" w:cs="宋体" w:hint="eastAsia"/>
+                <w:rFonts w:ascii="宋体" w:eastAsia="宋体" w:hAnsi="宋体" w:cs="宋体"/>
                 <w:kern w:val="0"/>
                 <w:sz w:val="22"/>
               </w:rPr>
@@ -958,7 +954,7 @@
               <w:widowControl/>
               <w:jc w:val="left"/>
               <w:rPr>
-                <w:rFonts w:ascii="宋体" w:eastAsia="宋体" w:hAnsi="宋体" w:cs="宋体" w:hint="eastAsia"/>
+                <w:rFonts w:ascii="宋体" w:eastAsia="宋体" w:hAnsi="宋体" w:cs="宋体"/>
                 <w:kern w:val="0"/>
                 <w:sz w:val="22"/>
               </w:rPr>
@@ -994,7 +990,7 @@
               <w:widowControl/>
               <w:jc w:val="center"/>
               <w:rPr>
-                <w:rFonts w:ascii="宋体" w:eastAsia="宋体" w:hAnsi="宋体" w:cs="宋体" w:hint="eastAsia"/>
+                <w:rFonts w:ascii="宋体" w:eastAsia="宋体" w:hAnsi="宋体" w:cs="宋体"/>
                 <w:kern w:val="0"/>
                 <w:sz w:val="22"/>
               </w:rPr>
@@ -1020,7 +1016,7 @@
               <w:widowControl/>
               <w:jc w:val="center"/>
               <w:rPr>
-                <w:rFonts w:ascii="宋体" w:eastAsia="宋体" w:hAnsi="宋体" w:cs="宋体" w:hint="eastAsia"/>
+                <w:rFonts w:ascii="宋体" w:eastAsia="宋体" w:hAnsi="宋体" w:cs="宋体"/>
                 <w:kern w:val="0"/>
                 <w:sz w:val="22"/>
               </w:rPr>
@@ -1046,7 +1042,7 @@
               <w:widowControl/>
               <w:jc w:val="center"/>
               <w:rPr>
-                <w:rFonts w:ascii="宋体" w:eastAsia="宋体" w:hAnsi="宋体" w:cs="宋体" w:hint="eastAsia"/>
+                <w:rFonts w:ascii="宋体" w:eastAsia="宋体" w:hAnsi="宋体" w:cs="宋体"/>
                 <w:kern w:val="0"/>
                 <w:sz w:val="22"/>
               </w:rPr>
@@ -1072,7 +1068,7 @@
               <w:widowControl/>
               <w:jc w:val="left"/>
               <w:rPr>
-                <w:rFonts w:ascii="宋体" w:eastAsia="宋体" w:hAnsi="宋体" w:cs="宋体" w:hint="eastAsia"/>
+                <w:rFonts w:ascii="宋体" w:eastAsia="宋体" w:hAnsi="宋体" w:cs="宋体"/>
                 <w:kern w:val="0"/>
                 <w:sz w:val="22"/>
               </w:rPr>
@@ -1108,7 +1104,7 @@
               <w:widowControl/>
               <w:jc w:val="center"/>
               <w:rPr>
-                <w:rFonts w:ascii="宋体" w:eastAsia="宋体" w:hAnsi="宋体" w:cs="宋体" w:hint="eastAsia"/>
+                <w:rFonts w:ascii="宋体" w:eastAsia="宋体" w:hAnsi="宋体" w:cs="宋体"/>
                 <w:kern w:val="0"/>
                 <w:sz w:val="22"/>
               </w:rPr>
@@ -1134,7 +1130,7 @@
               <w:widowControl/>
               <w:jc w:val="center"/>
               <w:rPr>
-                <w:rFonts w:ascii="宋体" w:eastAsia="宋体" w:hAnsi="宋体" w:cs="宋体" w:hint="eastAsia"/>
+                <w:rFonts w:ascii="宋体" w:eastAsia="宋体" w:hAnsi="宋体" w:cs="宋体"/>
                 <w:kern w:val="0"/>
                 <w:sz w:val="22"/>
               </w:rPr>
@@ -1160,7 +1156,7 @@
               <w:widowControl/>
               <w:jc w:val="center"/>
               <w:rPr>
-                <w:rFonts w:ascii="宋体" w:eastAsia="宋体" w:hAnsi="宋体" w:cs="宋体" w:hint="eastAsia"/>
+                <w:rFonts w:ascii="宋体" w:eastAsia="宋体" w:hAnsi="宋体" w:cs="宋体"/>
                 <w:kern w:val="0"/>
                 <w:sz w:val="22"/>
               </w:rPr>
@@ -1186,7 +1182,7 @@
               <w:widowControl/>
               <w:jc w:val="left"/>
               <w:rPr>
-                <w:rFonts w:ascii="宋体" w:eastAsia="宋体" w:hAnsi="宋体" w:cs="宋体" w:hint="eastAsia"/>
+                <w:rFonts w:ascii="宋体" w:eastAsia="宋体" w:hAnsi="宋体" w:cs="宋体"/>
                 <w:kern w:val="0"/>
                 <w:sz w:val="22"/>
               </w:rPr>
@@ -1222,7 +1218,7 @@
               <w:widowControl/>
               <w:jc w:val="center"/>
               <w:rPr>
-                <w:rFonts w:ascii="宋体" w:eastAsia="宋体" w:hAnsi="宋体" w:cs="宋体" w:hint="eastAsia"/>
+                <w:rFonts w:ascii="宋体" w:eastAsia="宋体" w:hAnsi="宋体" w:cs="宋体"/>
                 <w:kern w:val="0"/>
                 <w:sz w:val="22"/>
               </w:rPr>
@@ -1248,7 +1244,7 @@
               <w:widowControl/>
               <w:jc w:val="center"/>
               <w:rPr>
-                <w:rFonts w:ascii="宋体" w:eastAsia="宋体" w:hAnsi="宋体" w:cs="宋体" w:hint="eastAsia"/>
+                <w:rFonts w:ascii="宋体" w:eastAsia="宋体" w:hAnsi="宋体" w:cs="宋体"/>
                 <w:kern w:val="0"/>
                 <w:sz w:val="22"/>
               </w:rPr>
@@ -1274,7 +1270,7 @@
               <w:widowControl/>
               <w:jc w:val="center"/>
               <w:rPr>
-                <w:rFonts w:ascii="宋体" w:eastAsia="宋体" w:hAnsi="宋体" w:cs="宋体" w:hint="eastAsia"/>
+                <w:rFonts w:ascii="宋体" w:eastAsia="宋体" w:hAnsi="宋体" w:cs="宋体"/>
                 <w:kern w:val="0"/>
                 <w:sz w:val="22"/>
               </w:rPr>
@@ -1300,7 +1296,7 @@
               <w:widowControl/>
               <w:jc w:val="left"/>
               <w:rPr>
-                <w:rFonts w:ascii="宋体" w:eastAsia="宋体" w:hAnsi="宋体" w:cs="宋体" w:hint="eastAsia"/>
+                <w:rFonts w:ascii="宋体" w:eastAsia="宋体" w:hAnsi="宋体" w:cs="宋体"/>
                 <w:kern w:val="0"/>
                 <w:sz w:val="22"/>
               </w:rPr>
@@ -1336,7 +1332,7 @@
               <w:widowControl/>
               <w:jc w:val="center"/>
               <w:rPr>
-                <w:rFonts w:ascii="宋体" w:eastAsia="宋体" w:hAnsi="宋体" w:cs="宋体" w:hint="eastAsia"/>
+                <w:rFonts w:ascii="宋体" w:eastAsia="宋体" w:hAnsi="宋体" w:cs="宋体"/>
                 <w:kern w:val="0"/>
                 <w:sz w:val="22"/>
               </w:rPr>
@@ -1362,7 +1358,7 @@
               <w:widowControl/>
               <w:jc w:val="center"/>
               <w:rPr>
-                <w:rFonts w:ascii="宋体" w:eastAsia="宋体" w:hAnsi="宋体" w:cs="宋体" w:hint="eastAsia"/>
+                <w:rFonts w:ascii="宋体" w:eastAsia="宋体" w:hAnsi="宋体" w:cs="宋体"/>
                 <w:kern w:val="0"/>
                 <w:sz w:val="22"/>
               </w:rPr>
@@ -1388,7 +1384,7 @@
               <w:widowControl/>
               <w:jc w:val="center"/>
               <w:rPr>
-                <w:rFonts w:ascii="宋体" w:eastAsia="宋体" w:hAnsi="宋体" w:cs="宋体" w:hint="eastAsia"/>
+                <w:rFonts w:ascii="宋体" w:eastAsia="宋体" w:hAnsi="宋体" w:cs="宋体"/>
                 <w:kern w:val="0"/>
                 <w:sz w:val="22"/>
               </w:rPr>
@@ -1414,7 +1410,7 @@
               <w:widowControl/>
               <w:jc w:val="left"/>
               <w:rPr>
-                <w:rFonts w:ascii="宋体" w:eastAsia="宋体" w:hAnsi="宋体" w:cs="宋体" w:hint="eastAsia"/>
+                <w:rFonts w:ascii="宋体" w:eastAsia="宋体" w:hAnsi="宋体" w:cs="宋体"/>
                 <w:kern w:val="0"/>
                 <w:sz w:val="22"/>
               </w:rPr>
@@ -1451,7 +1447,7 @@
               <w:widowControl/>
               <w:jc w:val="center"/>
               <w:rPr>
-                <w:rFonts w:ascii="宋体" w:eastAsia="宋体" w:hAnsi="宋体" w:cs="宋体" w:hint="eastAsia"/>
+                <w:rFonts w:ascii="宋体" w:eastAsia="宋体" w:hAnsi="宋体" w:cs="宋体"/>
                 <w:kern w:val="0"/>
                 <w:sz w:val="22"/>
               </w:rPr>
@@ -1477,7 +1473,7 @@
               <w:widowControl/>
               <w:jc w:val="center"/>
               <w:rPr>
-                <w:rFonts w:ascii="宋体" w:eastAsia="宋体" w:hAnsi="宋体" w:cs="宋体" w:hint="eastAsia"/>
+                <w:rFonts w:ascii="宋体" w:eastAsia="宋体" w:hAnsi="宋体" w:cs="宋体"/>
                 <w:kern w:val="0"/>
                 <w:sz w:val="22"/>
               </w:rPr>
@@ -1503,7 +1499,7 @@
               <w:widowControl/>
               <w:jc w:val="center"/>
               <w:rPr>
-                <w:rFonts w:ascii="宋体" w:eastAsia="宋体" w:hAnsi="宋体" w:cs="宋体" w:hint="eastAsia"/>
+                <w:rFonts w:ascii="宋体" w:eastAsia="宋体" w:hAnsi="宋体" w:cs="宋体"/>
                 <w:kern w:val="0"/>
                 <w:sz w:val="22"/>
               </w:rPr>
@@ -1529,7 +1525,7 @@
               <w:widowControl/>
               <w:jc w:val="left"/>
               <w:rPr>
-                <w:rFonts w:ascii="宋体" w:eastAsia="宋体" w:hAnsi="宋体" w:cs="宋体" w:hint="eastAsia"/>
+                <w:rFonts w:ascii="宋体" w:eastAsia="宋体" w:hAnsi="宋体" w:cs="宋体"/>
                 <w:kern w:val="0"/>
                 <w:sz w:val="22"/>
               </w:rPr>
@@ -1559,18 +1555,18 @@
             <w:pPr>
               <w:widowControl/>
               <w:rPr>
-                <w:rFonts w:ascii="宋体" w:eastAsia="宋体" w:hAnsi="宋体" w:cs="宋体" w:hint="eastAsia"/>
-                <w:kern w:val="0"/>
-                <w:sz w:val="22"/>
-              </w:rPr>
-            </w:pPr>
-          </w:p>
-          <w:p>
-            <w:pPr>
-              <w:widowControl/>
-              <w:jc w:val="center"/>
-              <w:rPr>
-                <w:rFonts w:ascii="宋体" w:eastAsia="宋体" w:hAnsi="宋体" w:cs="宋体" w:hint="eastAsia"/>
+                <w:rFonts w:ascii="宋体" w:eastAsia="宋体" w:hAnsi="宋体" w:cs="宋体"/>
+                <w:kern w:val="0"/>
+                <w:sz w:val="22"/>
+              </w:rPr>
+            </w:pPr>
+          </w:p>
+          <w:p>
+            <w:pPr>
+              <w:widowControl/>
+              <w:jc w:val="center"/>
+              <w:rPr>
+                <w:rFonts w:ascii="宋体" w:eastAsia="宋体" w:hAnsi="宋体" w:cs="宋体"/>
                 <w:kern w:val="0"/>
                 <w:sz w:val="22"/>
               </w:rPr>
@@ -1588,7 +1584,7 @@
             <w:pPr>
               <w:jc w:val="center"/>
               <w:rPr>
-                <w:rFonts w:ascii="宋体" w:eastAsia="宋体" w:hAnsi="宋体" w:cs="宋体" w:hint="eastAsia"/>
+                <w:rFonts w:ascii="宋体" w:eastAsia="宋体" w:hAnsi="宋体" w:cs="宋体"/>
                 <w:kern w:val="0"/>
                 <w:sz w:val="22"/>
               </w:rPr>
@@ -1605,7 +1601,7 @@
               <w:widowControl/>
               <w:jc w:val="center"/>
               <w:rPr>
-                <w:rFonts w:ascii="宋体" w:eastAsia="宋体" w:hAnsi="宋体" w:cs="宋体" w:hint="eastAsia"/>
+                <w:rFonts w:ascii="宋体" w:eastAsia="宋体" w:hAnsi="宋体" w:cs="宋体"/>
                 <w:kern w:val="0"/>
                 <w:sz w:val="22"/>
               </w:rPr>
@@ -1631,7 +1627,7 @@
               <w:widowControl/>
               <w:jc w:val="center"/>
               <w:rPr>
-                <w:rFonts w:ascii="宋体" w:eastAsia="宋体" w:hAnsi="宋体" w:cs="宋体" w:hint="eastAsia"/>
+                <w:rFonts w:ascii="宋体" w:eastAsia="宋体" w:hAnsi="宋体" w:cs="宋体"/>
                 <w:kern w:val="0"/>
                 <w:sz w:val="22"/>
               </w:rPr>
@@ -1657,7 +1653,7 @@
               <w:widowControl/>
               <w:jc w:val="center"/>
               <w:rPr>
-                <w:rFonts w:ascii="宋体" w:eastAsia="宋体" w:hAnsi="宋体" w:cs="宋体" w:hint="eastAsia"/>
+                <w:rFonts w:ascii="宋体" w:eastAsia="宋体" w:hAnsi="宋体" w:cs="宋体"/>
                 <w:kern w:val="0"/>
                 <w:sz w:val="22"/>
               </w:rPr>
@@ -1702,7 +1698,7 @@
               <w:widowControl/>
               <w:jc w:val="left"/>
               <w:rPr>
-                <w:rFonts w:ascii="宋体" w:eastAsia="宋体" w:hAnsi="宋体" w:cs="宋体" w:hint="eastAsia"/>
+                <w:rFonts w:ascii="宋体" w:eastAsia="宋体" w:hAnsi="宋体" w:cs="宋体"/>
                 <w:kern w:val="0"/>
                 <w:sz w:val="22"/>
               </w:rPr>
@@ -1721,7 +1717,7 @@
               <w:widowControl/>
               <w:jc w:val="left"/>
               <w:rPr>
-                <w:rFonts w:ascii="宋体" w:eastAsia="宋体" w:hAnsi="宋体" w:cs="宋体" w:hint="eastAsia"/>
+                <w:rFonts w:ascii="宋体" w:eastAsia="宋体" w:hAnsi="宋体" w:cs="宋体"/>
                 <w:kern w:val="0"/>
                 <w:sz w:val="22"/>
               </w:rPr>
@@ -1765,7 +1761,7 @@
               <w:widowControl/>
               <w:jc w:val="center"/>
               <w:rPr>
-                <w:rFonts w:ascii="宋体" w:eastAsia="宋体" w:hAnsi="宋体" w:cs="宋体" w:hint="eastAsia"/>
+                <w:rFonts w:ascii="宋体" w:eastAsia="宋体" w:hAnsi="宋体" w:cs="宋体"/>
                 <w:kern w:val="0"/>
                 <w:sz w:val="22"/>
               </w:rPr>
@@ -1791,7 +1787,7 @@
               <w:widowControl/>
               <w:jc w:val="center"/>
               <w:rPr>
-                <w:rFonts w:ascii="宋体" w:eastAsia="宋体" w:hAnsi="宋体" w:cs="宋体" w:hint="eastAsia"/>
+                <w:rFonts w:ascii="宋体" w:eastAsia="宋体" w:hAnsi="宋体" w:cs="宋体"/>
                 <w:kern w:val="0"/>
                 <w:sz w:val="22"/>
               </w:rPr>
@@ -1817,7 +1813,7 @@
               <w:widowControl/>
               <w:jc w:val="center"/>
               <w:rPr>
-                <w:rFonts w:ascii="宋体" w:eastAsia="宋体" w:hAnsi="宋体" w:cs="宋体" w:hint="eastAsia"/>
+                <w:rFonts w:ascii="宋体" w:eastAsia="宋体" w:hAnsi="宋体" w:cs="宋体"/>
                 <w:kern w:val="0"/>
                 <w:sz w:val="22"/>
               </w:rPr>
@@ -1843,7 +1839,7 @@
               <w:widowControl/>
               <w:jc w:val="left"/>
               <w:rPr>
-                <w:rFonts w:ascii="宋体" w:eastAsia="宋体" w:hAnsi="宋体" w:cs="宋体" w:hint="eastAsia"/>
+                <w:rFonts w:ascii="宋体" w:eastAsia="宋体" w:hAnsi="宋体" w:cs="宋体"/>
                 <w:color w:val="000000"/>
                 <w:kern w:val="0"/>
                 <w:sz w:val="22"/>
@@ -1863,7 +1859,7 @@
             <w:pPr>
               <w:jc w:val="center"/>
               <w:rPr>
-                <w:rFonts w:ascii="宋体" w:eastAsia="宋体" w:hAnsi="宋体" w:cs="宋体" w:hint="eastAsia"/>
+                <w:rFonts w:ascii="宋体" w:eastAsia="宋体" w:hAnsi="宋体" w:cs="宋体"/>
                 <w:kern w:val="0"/>
                 <w:sz w:val="22"/>
               </w:rPr>
@@ -1880,7 +1876,7 @@
               <w:widowControl/>
               <w:jc w:val="center"/>
               <w:rPr>
-                <w:rFonts w:ascii="宋体" w:eastAsia="宋体" w:hAnsi="宋体" w:cs="宋体" w:hint="eastAsia"/>
+                <w:rFonts w:ascii="宋体" w:eastAsia="宋体" w:hAnsi="宋体" w:cs="宋体"/>
                 <w:kern w:val="0"/>
                 <w:sz w:val="22"/>
               </w:rPr>
@@ -1906,7 +1902,7 @@
               <w:widowControl/>
               <w:jc w:val="center"/>
               <w:rPr>
-                <w:rFonts w:ascii="宋体" w:eastAsia="宋体" w:hAnsi="宋体" w:cs="宋体" w:hint="eastAsia"/>
+                <w:rFonts w:ascii="宋体" w:eastAsia="宋体" w:hAnsi="宋体" w:cs="宋体"/>
                 <w:kern w:val="0"/>
                 <w:sz w:val="22"/>
               </w:rPr>
@@ -1932,7 +1928,7 @@
               <w:widowControl/>
               <w:jc w:val="center"/>
               <w:rPr>
-                <w:rFonts w:ascii="宋体" w:eastAsia="宋体" w:hAnsi="宋体" w:cs="宋体" w:hint="eastAsia"/>
+                <w:rFonts w:ascii="宋体" w:eastAsia="宋体" w:hAnsi="宋体" w:cs="宋体"/>
                 <w:kern w:val="0"/>
                 <w:sz w:val="22"/>
               </w:rPr>
@@ -1958,7 +1954,7 @@
               <w:widowControl/>
               <w:jc w:val="left"/>
               <w:rPr>
-                <w:rFonts w:ascii="宋体" w:eastAsia="宋体" w:hAnsi="宋体" w:cs="宋体" w:hint="eastAsia"/>
+                <w:rFonts w:ascii="宋体" w:eastAsia="宋体" w:hAnsi="宋体" w:cs="宋体"/>
                 <w:color w:val="000000"/>
                 <w:kern w:val="0"/>
                 <w:sz w:val="22"/>
@@ -1978,7 +1974,7 @@
             <w:pPr>
               <w:jc w:val="center"/>
               <w:rPr>
-                <w:rFonts w:ascii="宋体" w:eastAsia="宋体" w:hAnsi="宋体" w:cs="宋体" w:hint="eastAsia"/>
+                <w:rFonts w:ascii="宋体" w:eastAsia="宋体" w:hAnsi="宋体" w:cs="宋体"/>
                 <w:kern w:val="0"/>
                 <w:sz w:val="22"/>
               </w:rPr>
@@ -1995,7 +1991,7 @@
               <w:widowControl/>
               <w:jc w:val="center"/>
               <w:rPr>
-                <w:rFonts w:ascii="宋体" w:eastAsia="宋体" w:hAnsi="宋体" w:cs="宋体" w:hint="eastAsia"/>
+                <w:rFonts w:ascii="宋体" w:eastAsia="宋体" w:hAnsi="宋体" w:cs="宋体"/>
                 <w:kern w:val="0"/>
                 <w:sz w:val="22"/>
               </w:rPr>
@@ -2021,7 +2017,7 @@
               <w:widowControl/>
               <w:jc w:val="center"/>
               <w:rPr>
-                <w:rFonts w:ascii="宋体" w:eastAsia="宋体" w:hAnsi="宋体" w:cs="宋体" w:hint="eastAsia"/>
+                <w:rFonts w:ascii="宋体" w:eastAsia="宋体" w:hAnsi="宋体" w:cs="宋体"/>
                 <w:kern w:val="0"/>
                 <w:sz w:val="22"/>
               </w:rPr>
@@ -2047,7 +2043,7 @@
               <w:widowControl/>
               <w:jc w:val="center"/>
               <w:rPr>
-                <w:rFonts w:ascii="宋体" w:eastAsia="宋体" w:hAnsi="宋体" w:cs="宋体" w:hint="eastAsia"/>
+                <w:rFonts w:ascii="宋体" w:eastAsia="宋体" w:hAnsi="宋体" w:cs="宋体"/>
                 <w:kern w:val="0"/>
                 <w:sz w:val="22"/>
               </w:rPr>
@@ -2073,7 +2069,7 @@
               <w:widowControl/>
               <w:jc w:val="left"/>
               <w:rPr>
-                <w:rFonts w:ascii="宋体" w:eastAsia="宋体" w:hAnsi="宋体" w:cs="宋体" w:hint="eastAsia"/>
+                <w:rFonts w:ascii="宋体" w:eastAsia="宋体" w:hAnsi="宋体" w:cs="宋体"/>
                 <w:color w:val="000000"/>
                 <w:kern w:val="0"/>
                 <w:sz w:val="22"/>
@@ -2094,7 +2090,7 @@
               <w:widowControl/>
               <w:jc w:val="center"/>
               <w:rPr>
-                <w:rFonts w:ascii="宋体" w:eastAsia="宋体" w:hAnsi="宋体" w:cs="宋体" w:hint="eastAsia"/>
+                <w:rFonts w:ascii="宋体" w:eastAsia="宋体" w:hAnsi="宋体" w:cs="宋体"/>
                 <w:kern w:val="0"/>
                 <w:sz w:val="22"/>
               </w:rPr>
@@ -2111,7 +2107,7 @@
               <w:widowControl/>
               <w:jc w:val="center"/>
               <w:rPr>
-                <w:rFonts w:ascii="宋体" w:eastAsia="宋体" w:hAnsi="宋体" w:cs="宋体" w:hint="eastAsia"/>
+                <w:rFonts w:ascii="宋体" w:eastAsia="宋体" w:hAnsi="宋体" w:cs="宋体"/>
                 <w:kern w:val="0"/>
                 <w:sz w:val="22"/>
               </w:rPr>
@@ -2137,19 +2133,37 @@
               <w:widowControl/>
               <w:jc w:val="center"/>
               <w:rPr>
-                <w:rFonts w:ascii="宋体" w:eastAsia="宋体" w:hAnsi="宋体" w:cs="宋体" w:hint="eastAsia"/>
-                <w:kern w:val="0"/>
-                <w:sz w:val="22"/>
-              </w:rPr>
-            </w:pPr>
-            <w:r>
-              <w:rPr>
-                <w:rFonts w:ascii="宋体" w:eastAsia="宋体" w:hAnsi="宋体" w:cs="宋体" w:hint="eastAsia"/>
-                <w:color w:val="000000"/>
-                <w:kern w:val="0"/>
-                <w:sz w:val="22"/>
-              </w:rPr>
-              <w:t>2020年3月21日</w:t>
+                <w:rFonts w:ascii="宋体" w:eastAsia="宋体" w:hAnsi="宋体" w:cs="宋体"/>
+                <w:kern w:val="0"/>
+                <w:sz w:val="22"/>
+              </w:rPr>
+            </w:pPr>
+            <w:r>
+              <w:rPr>
+                <w:rFonts w:ascii="宋体" w:eastAsia="宋体" w:hAnsi="宋体" w:cs="宋体" w:hint="eastAsia"/>
+                <w:color w:val="000000"/>
+                <w:kern w:val="0"/>
+                <w:sz w:val="22"/>
+              </w:rPr>
+              <w:t>2020年3月2</w:t>
+            </w:r>
+            <w:r>
+              <w:rPr>
+                <w:rFonts w:ascii="宋体" w:eastAsia="宋体" w:hAnsi="宋体" w:cs="宋体"/>
+                <w:color w:val="000000"/>
+                <w:kern w:val="0"/>
+                <w:sz w:val="22"/>
+              </w:rPr>
+              <w:t>3</w:t>
+            </w:r>
+            <w:r>
+              <w:rPr>
+                <w:rFonts w:ascii="宋体" w:eastAsia="宋体" w:hAnsi="宋体" w:cs="宋体" w:hint="eastAsia"/>
+                <w:color w:val="000000"/>
+                <w:kern w:val="0"/>
+                <w:sz w:val="22"/>
+              </w:rPr>
+              <w:t>日</w:t>
             </w:r>
           </w:p>
         </w:tc>
@@ -2163,19 +2177,37 @@
               <w:widowControl/>
               <w:jc w:val="center"/>
               <w:rPr>
-                <w:rFonts w:ascii="宋体" w:eastAsia="宋体" w:hAnsi="宋体" w:cs="宋体" w:hint="eastAsia"/>
-                <w:kern w:val="0"/>
-                <w:sz w:val="22"/>
-              </w:rPr>
-            </w:pPr>
-            <w:r>
-              <w:rPr>
-                <w:rFonts w:ascii="宋体" w:eastAsia="宋体" w:hAnsi="宋体" w:cs="宋体" w:hint="eastAsia"/>
-                <w:color w:val="000000"/>
-                <w:kern w:val="0"/>
-                <w:sz w:val="22"/>
-              </w:rPr>
-              <w:t>2020年3月21日</w:t>
+                <w:rFonts w:ascii="宋体" w:eastAsia="宋体" w:hAnsi="宋体" w:cs="宋体"/>
+                <w:kern w:val="0"/>
+                <w:sz w:val="22"/>
+              </w:rPr>
+            </w:pPr>
+            <w:r>
+              <w:rPr>
+                <w:rFonts w:ascii="宋体" w:eastAsia="宋体" w:hAnsi="宋体" w:cs="宋体" w:hint="eastAsia"/>
+                <w:color w:val="000000"/>
+                <w:kern w:val="0"/>
+                <w:sz w:val="22"/>
+              </w:rPr>
+              <w:t>2020年3月2</w:t>
+            </w:r>
+            <w:r>
+              <w:rPr>
+                <w:rFonts w:ascii="宋体" w:eastAsia="宋体" w:hAnsi="宋体" w:cs="宋体"/>
+                <w:color w:val="000000"/>
+                <w:kern w:val="0"/>
+                <w:sz w:val="22"/>
+              </w:rPr>
+              <w:t>3</w:t>
+            </w:r>
+            <w:r>
+              <w:rPr>
+                <w:rFonts w:ascii="宋体" w:eastAsia="宋体" w:hAnsi="宋体" w:cs="宋体" w:hint="eastAsia"/>
+                <w:color w:val="000000"/>
+                <w:kern w:val="0"/>
+                <w:sz w:val="22"/>
+              </w:rPr>
+              <w:t>日</w:t>
             </w:r>
           </w:p>
         </w:tc>
@@ -2189,7 +2221,7 @@
               <w:widowControl/>
               <w:jc w:val="left"/>
               <w:rPr>
-                <w:rFonts w:ascii="宋体" w:eastAsia="宋体" w:hAnsi="宋体" w:cs="宋体" w:hint="eastAsia"/>
+                <w:rFonts w:ascii="宋体" w:eastAsia="宋体" w:hAnsi="宋体" w:cs="宋体"/>
                 <w:color w:val="000000"/>
                 <w:kern w:val="0"/>
                 <w:sz w:val="22"/>
@@ -2208,7 +2240,7 @@
           <w:p>
             <w:pPr>
               <w:rPr>
-                <w:rFonts w:ascii="宋体" w:eastAsia="宋体" w:hAnsi="宋体" w:cs="宋体" w:hint="eastAsia"/>
+                <w:rFonts w:ascii="宋体" w:eastAsia="宋体" w:hAnsi="宋体" w:cs="宋体"/>
                 <w:b/>
                 <w:bCs/>
                 <w:color w:val="000000"/>
@@ -2220,7 +2252,7 @@
           <w:p>
             <w:pPr>
               <w:rPr>
-                <w:rFonts w:ascii="宋体" w:eastAsia="宋体" w:hAnsi="宋体" w:cs="宋体" w:hint="eastAsia"/>
+                <w:rFonts w:ascii="宋体" w:eastAsia="宋体" w:hAnsi="宋体" w:cs="宋体"/>
                 <w:b/>
                 <w:bCs/>
                 <w:color w:val="000000"/>
@@ -2251,17 +2283,17 @@
           <w:p>
             <w:pPr>
               <w:rPr>
-                <w:rFonts w:ascii="宋体" w:eastAsia="宋体" w:hAnsi="宋体" w:cs="宋体" w:hint="eastAsia"/>
-                <w:kern w:val="0"/>
-                <w:sz w:val="22"/>
-              </w:rPr>
-            </w:pPr>
-          </w:p>
-          <w:p>
-            <w:pPr>
-              <w:jc w:val="center"/>
-              <w:rPr>
-                <w:rFonts w:ascii="宋体" w:eastAsia="宋体" w:hAnsi="宋体" w:cs="宋体" w:hint="eastAsia"/>
+                <w:rFonts w:ascii="宋体" w:eastAsia="宋体" w:hAnsi="宋体" w:cs="宋体"/>
+                <w:kern w:val="0"/>
+                <w:sz w:val="22"/>
+              </w:rPr>
+            </w:pPr>
+          </w:p>
+          <w:p>
+            <w:pPr>
+              <w:jc w:val="center"/>
+              <w:rPr>
+                <w:rFonts w:ascii="宋体" w:eastAsia="宋体" w:hAnsi="宋体" w:cs="宋体"/>
                 <w:kern w:val="0"/>
                 <w:sz w:val="22"/>
               </w:rPr>
@@ -2278,7 +2310,7 @@
               <w:widowControl/>
               <w:jc w:val="center"/>
               <w:rPr>
-                <w:rFonts w:ascii="宋体" w:eastAsia="宋体" w:hAnsi="宋体" w:cs="宋体" w:hint="eastAsia"/>
+                <w:rFonts w:ascii="宋体" w:eastAsia="宋体" w:hAnsi="宋体" w:cs="宋体"/>
                 <w:kern w:val="0"/>
                 <w:sz w:val="22"/>
               </w:rPr>
@@ -2304,7 +2336,7 @@
               <w:widowControl/>
               <w:jc w:val="center"/>
               <w:rPr>
-                <w:rFonts w:ascii="宋体" w:eastAsia="宋体" w:hAnsi="宋体" w:cs="宋体" w:hint="eastAsia"/>
+                <w:rFonts w:ascii="宋体" w:eastAsia="宋体" w:hAnsi="宋体" w:cs="宋体"/>
                 <w:kern w:val="0"/>
                 <w:sz w:val="22"/>
               </w:rPr>
@@ -2330,7 +2362,7 @@
               <w:widowControl/>
               <w:jc w:val="center"/>
               <w:rPr>
-                <w:rFonts w:ascii="宋体" w:eastAsia="宋体" w:hAnsi="宋体" w:cs="宋体" w:hint="eastAsia"/>
+                <w:rFonts w:ascii="宋体" w:eastAsia="宋体" w:hAnsi="宋体" w:cs="宋体"/>
                 <w:kern w:val="0"/>
                 <w:sz w:val="22"/>
               </w:rPr>
@@ -2507,7 +2539,7 @@
               <w:widowControl/>
               <w:jc w:val="left"/>
               <w:rPr>
-                <w:rFonts w:ascii="宋体" w:eastAsia="宋体" w:hAnsi="宋体" w:cs="宋体" w:hint="eastAsia"/>
+                <w:rFonts w:ascii="宋体" w:eastAsia="宋体" w:hAnsi="宋体" w:cs="宋体"/>
                 <w:kern w:val="0"/>
                 <w:sz w:val="22"/>
               </w:rPr>
@@ -2533,7 +2565,7 @@
             <w:pPr>
               <w:jc w:val="center"/>
               <w:rPr>
-                <w:rFonts w:ascii="宋体" w:eastAsia="宋体" w:hAnsi="宋体" w:cs="宋体" w:hint="eastAsia"/>
+                <w:rFonts w:ascii="宋体" w:eastAsia="宋体" w:hAnsi="宋体" w:cs="宋体"/>
                 <w:b/>
                 <w:bCs/>
                 <w:color w:val="000000"/>
@@ -2552,7 +2584,7 @@
               <w:widowControl/>
               <w:jc w:val="center"/>
               <w:rPr>
-                <w:rFonts w:ascii="宋体" w:eastAsia="宋体" w:hAnsi="宋体" w:cs="宋体" w:hint="eastAsia"/>
+                <w:rFonts w:ascii="宋体" w:eastAsia="宋体" w:hAnsi="宋体" w:cs="宋体"/>
                 <w:kern w:val="0"/>
                 <w:sz w:val="22"/>
               </w:rPr>
@@ -2577,7 +2609,7 @@
               <w:widowControl/>
               <w:jc w:val="center"/>
               <w:rPr>
-                <w:rFonts w:ascii="宋体" w:eastAsia="宋体" w:hAnsi="宋体" w:cs="宋体" w:hint="eastAsia"/>
+                <w:rFonts w:ascii="宋体" w:eastAsia="宋体" w:hAnsi="宋体" w:cs="宋体"/>
                 <w:color w:val="000000"/>
                 <w:kern w:val="0"/>
                 <w:sz w:val="22"/>
@@ -2603,7 +2635,7 @@
               <w:widowControl/>
               <w:jc w:val="center"/>
               <w:rPr>
-                <w:rFonts w:ascii="宋体" w:eastAsia="宋体" w:hAnsi="宋体" w:cs="宋体" w:hint="eastAsia"/>
+                <w:rFonts w:ascii="宋体" w:eastAsia="宋体" w:hAnsi="宋体" w:cs="宋体"/>
                 <w:color w:val="000000"/>
                 <w:kern w:val="0"/>
                 <w:sz w:val="22"/>
@@ -2630,7 +2662,7 @@
               <w:widowControl/>
               <w:jc w:val="left"/>
               <w:rPr>
-                <w:rFonts w:ascii="宋体" w:eastAsia="宋体" w:hAnsi="宋体" w:cs="宋体" w:hint="eastAsia"/>
+                <w:rFonts w:ascii="宋体" w:eastAsia="宋体" w:hAnsi="宋体" w:cs="宋体"/>
                 <w:kern w:val="0"/>
                 <w:sz w:val="22"/>
               </w:rPr>
@@ -2666,7 +2698,7 @@
               <w:widowControl/>
               <w:jc w:val="center"/>
               <w:rPr>
-                <w:rFonts w:ascii="宋体" w:eastAsia="宋体" w:hAnsi="宋体" w:cs="宋体" w:hint="eastAsia"/>
+                <w:rFonts w:ascii="宋体" w:eastAsia="宋体" w:hAnsi="宋体" w:cs="宋体"/>
                 <w:kern w:val="0"/>
                 <w:sz w:val="22"/>
               </w:rPr>
@@ -2692,7 +2724,7 @@
               <w:widowControl/>
               <w:jc w:val="center"/>
               <w:rPr>
-                <w:rFonts w:ascii="宋体" w:eastAsia="宋体" w:hAnsi="宋体" w:cs="宋体" w:hint="eastAsia"/>
+                <w:rFonts w:ascii="宋体" w:eastAsia="宋体" w:hAnsi="宋体" w:cs="宋体"/>
                 <w:kern w:val="0"/>
                 <w:sz w:val="22"/>
               </w:rPr>
@@ -2718,7 +2750,7 @@
               <w:widowControl/>
               <w:jc w:val="center"/>
               <w:rPr>
-                <w:rFonts w:ascii="宋体" w:eastAsia="宋体" w:hAnsi="宋体" w:cs="宋体" w:hint="eastAsia"/>
+                <w:rFonts w:ascii="宋体" w:eastAsia="宋体" w:hAnsi="宋体" w:cs="宋体"/>
                 <w:kern w:val="0"/>
                 <w:sz w:val="22"/>
               </w:rPr>
@@ -2744,7 +2776,7 @@
               <w:widowControl/>
               <w:jc w:val="left"/>
               <w:rPr>
-                <w:rFonts w:ascii="宋体" w:eastAsia="宋体" w:hAnsi="宋体" w:cs="宋体" w:hint="eastAsia"/>
+                <w:rFonts w:ascii="宋体" w:eastAsia="宋体" w:hAnsi="宋体" w:cs="宋体"/>
                 <w:kern w:val="0"/>
                 <w:sz w:val="22"/>
               </w:rPr>
@@ -2780,7 +2812,7 @@
               <w:widowControl/>
               <w:jc w:val="center"/>
               <w:rPr>
-                <w:rFonts w:ascii="宋体" w:eastAsia="宋体" w:hAnsi="宋体" w:cs="宋体" w:hint="eastAsia"/>
+                <w:rFonts w:ascii="宋体" w:eastAsia="宋体" w:hAnsi="宋体" w:cs="宋体"/>
                 <w:kern w:val="0"/>
                 <w:sz w:val="22"/>
               </w:rPr>
@@ -2806,7 +2838,7 @@
               <w:widowControl/>
               <w:jc w:val="center"/>
               <w:rPr>
-                <w:rFonts w:ascii="宋体" w:eastAsia="宋体" w:hAnsi="宋体" w:cs="宋体" w:hint="eastAsia"/>
+                <w:rFonts w:ascii="宋体" w:eastAsia="宋体" w:hAnsi="宋体" w:cs="宋体"/>
                 <w:kern w:val="0"/>
                 <w:sz w:val="22"/>
               </w:rPr>
@@ -2832,7 +2864,7 @@
               <w:widowControl/>
               <w:jc w:val="center"/>
               <w:rPr>
-                <w:rFonts w:ascii="宋体" w:eastAsia="宋体" w:hAnsi="宋体" w:cs="宋体" w:hint="eastAsia"/>
+                <w:rFonts w:ascii="宋体" w:eastAsia="宋体" w:hAnsi="宋体" w:cs="宋体"/>
                 <w:kern w:val="0"/>
                 <w:sz w:val="22"/>
               </w:rPr>
@@ -2858,7 +2890,7 @@
               <w:widowControl/>
               <w:jc w:val="left"/>
               <w:rPr>
-                <w:rFonts w:ascii="宋体" w:eastAsia="宋体" w:hAnsi="宋体" w:cs="宋体" w:hint="eastAsia"/>
+                <w:rFonts w:ascii="宋体" w:eastAsia="宋体" w:hAnsi="宋体" w:cs="宋体"/>
                 <w:kern w:val="0"/>
                 <w:sz w:val="22"/>
               </w:rPr>
@@ -2894,7 +2926,7 @@
               <w:widowControl/>
               <w:jc w:val="center"/>
               <w:rPr>
-                <w:rFonts w:ascii="宋体" w:eastAsia="宋体" w:hAnsi="宋体" w:cs="宋体" w:hint="eastAsia"/>
+                <w:rFonts w:ascii="宋体" w:eastAsia="宋体" w:hAnsi="宋体" w:cs="宋体"/>
                 <w:kern w:val="0"/>
                 <w:sz w:val="22"/>
               </w:rPr>
@@ -2920,19 +2952,37 @@
               <w:widowControl/>
               <w:jc w:val="center"/>
               <w:rPr>
-                <w:rFonts w:ascii="宋体" w:eastAsia="宋体" w:hAnsi="宋体" w:cs="宋体" w:hint="eastAsia"/>
-                <w:kern w:val="0"/>
-                <w:sz w:val="22"/>
-              </w:rPr>
-            </w:pPr>
-            <w:r>
-              <w:rPr>
-                <w:rFonts w:ascii="宋体" w:eastAsia="宋体" w:hAnsi="宋体" w:cs="宋体" w:hint="eastAsia"/>
-                <w:color w:val="000000"/>
-                <w:kern w:val="0"/>
-                <w:sz w:val="22"/>
-              </w:rPr>
-              <w:t>2020年4月4日</w:t>
+                <w:rFonts w:ascii="宋体" w:eastAsia="宋体" w:hAnsi="宋体" w:cs="宋体"/>
+                <w:kern w:val="0"/>
+                <w:sz w:val="22"/>
+              </w:rPr>
+            </w:pPr>
+            <w:r>
+              <w:rPr>
+                <w:rFonts w:ascii="宋体" w:eastAsia="宋体" w:hAnsi="宋体" w:cs="宋体" w:hint="eastAsia"/>
+                <w:color w:val="000000"/>
+                <w:kern w:val="0"/>
+                <w:sz w:val="22"/>
+              </w:rPr>
+              <w:t>2020年4月</w:t>
+            </w:r>
+            <w:r>
+              <w:rPr>
+                <w:rFonts w:ascii="宋体" w:eastAsia="宋体" w:hAnsi="宋体" w:cs="宋体" w:hint="eastAsia"/>
+                <w:color w:val="000000"/>
+                <w:kern w:val="0"/>
+                <w:sz w:val="22"/>
+              </w:rPr>
+              <w:t>6</w:t>
+            </w:r>
+            <w:r>
+              <w:rPr>
+                <w:rFonts w:ascii="宋体" w:eastAsia="宋体" w:hAnsi="宋体" w:cs="宋体" w:hint="eastAsia"/>
+                <w:color w:val="000000"/>
+                <w:kern w:val="0"/>
+                <w:sz w:val="22"/>
+              </w:rPr>
+              <w:t>日</w:t>
             </w:r>
           </w:p>
         </w:tc>
@@ -2946,19 +2996,37 @@
               <w:widowControl/>
               <w:jc w:val="center"/>
               <w:rPr>
-                <w:rFonts w:ascii="宋体" w:eastAsia="宋体" w:hAnsi="宋体" w:cs="宋体" w:hint="eastAsia"/>
-                <w:kern w:val="0"/>
-                <w:sz w:val="22"/>
-              </w:rPr>
-            </w:pPr>
-            <w:r>
-              <w:rPr>
-                <w:rFonts w:ascii="宋体" w:eastAsia="宋体" w:hAnsi="宋体" w:cs="宋体" w:hint="eastAsia"/>
-                <w:color w:val="000000"/>
-                <w:kern w:val="0"/>
-                <w:sz w:val="22"/>
-              </w:rPr>
-              <w:t>2020年4月4日</w:t>
+                <w:rFonts w:ascii="宋体" w:eastAsia="宋体" w:hAnsi="宋体" w:cs="宋体"/>
+                <w:kern w:val="0"/>
+                <w:sz w:val="22"/>
+              </w:rPr>
+            </w:pPr>
+            <w:r>
+              <w:rPr>
+                <w:rFonts w:ascii="宋体" w:eastAsia="宋体" w:hAnsi="宋体" w:cs="宋体" w:hint="eastAsia"/>
+                <w:color w:val="000000"/>
+                <w:kern w:val="0"/>
+                <w:sz w:val="22"/>
+              </w:rPr>
+              <w:t>2020年4月</w:t>
+            </w:r>
+            <w:r>
+              <w:rPr>
+                <w:rFonts w:ascii="宋体" w:eastAsia="宋体" w:hAnsi="宋体" w:cs="宋体" w:hint="eastAsia"/>
+                <w:color w:val="000000"/>
+                <w:kern w:val="0"/>
+                <w:sz w:val="22"/>
+              </w:rPr>
+              <w:t>7</w:t>
+            </w:r>
+            <w:r>
+              <w:rPr>
+                <w:rFonts w:ascii="宋体" w:eastAsia="宋体" w:hAnsi="宋体" w:cs="宋体" w:hint="eastAsia"/>
+                <w:color w:val="000000"/>
+                <w:kern w:val="0"/>
+                <w:sz w:val="22"/>
+              </w:rPr>
+              <w:t>日</w:t>
             </w:r>
           </w:p>
         </w:tc>
@@ -2972,7 +3040,7 @@
               <w:widowControl/>
               <w:jc w:val="left"/>
               <w:rPr>
-                <w:rFonts w:ascii="宋体" w:eastAsia="宋体" w:hAnsi="宋体" w:cs="宋体" w:hint="eastAsia"/>
+                <w:rFonts w:ascii="宋体" w:eastAsia="宋体" w:hAnsi="宋体" w:cs="宋体"/>
                 <w:kern w:val="0"/>
                 <w:sz w:val="22"/>
               </w:rPr>
@@ -3008,7 +3076,7 @@
               <w:widowControl/>
               <w:jc w:val="center"/>
               <w:rPr>
-                <w:rFonts w:ascii="宋体" w:eastAsia="宋体" w:hAnsi="宋体" w:cs="宋体" w:hint="eastAsia"/>
+                <w:rFonts w:ascii="宋体" w:eastAsia="宋体" w:hAnsi="宋体" w:cs="宋体"/>
                 <w:kern w:val="0"/>
                 <w:sz w:val="22"/>
               </w:rPr>
@@ -3034,19 +3102,37 @@
               <w:widowControl/>
               <w:jc w:val="center"/>
               <w:rPr>
-                <w:rFonts w:ascii="宋体" w:eastAsia="宋体" w:hAnsi="宋体" w:cs="宋体" w:hint="eastAsia"/>
-                <w:kern w:val="0"/>
-                <w:sz w:val="22"/>
-              </w:rPr>
-            </w:pPr>
-            <w:r>
-              <w:rPr>
-                <w:rFonts w:ascii="宋体" w:eastAsia="宋体" w:hAnsi="宋体" w:cs="宋体" w:hint="eastAsia"/>
-                <w:color w:val="000000"/>
-                <w:kern w:val="0"/>
-                <w:sz w:val="22"/>
-              </w:rPr>
-              <w:t>2020年4月5日</w:t>
+                <w:rFonts w:ascii="宋体" w:eastAsia="宋体" w:hAnsi="宋体" w:cs="宋体"/>
+                <w:kern w:val="0"/>
+                <w:sz w:val="22"/>
+              </w:rPr>
+            </w:pPr>
+            <w:r>
+              <w:rPr>
+                <w:rFonts w:ascii="宋体" w:eastAsia="宋体" w:hAnsi="宋体" w:cs="宋体" w:hint="eastAsia"/>
+                <w:color w:val="000000"/>
+                <w:kern w:val="0"/>
+                <w:sz w:val="22"/>
+              </w:rPr>
+              <w:t>2020年4月</w:t>
+            </w:r>
+            <w:r>
+              <w:rPr>
+                <w:rFonts w:ascii="宋体" w:eastAsia="宋体" w:hAnsi="宋体" w:cs="宋体" w:hint="eastAsia"/>
+                <w:color w:val="000000"/>
+                <w:kern w:val="0"/>
+                <w:sz w:val="22"/>
+              </w:rPr>
+              <w:t>8</w:t>
+            </w:r>
+            <w:r>
+              <w:rPr>
+                <w:rFonts w:ascii="宋体" w:eastAsia="宋体" w:hAnsi="宋体" w:cs="宋体" w:hint="eastAsia"/>
+                <w:color w:val="000000"/>
+                <w:kern w:val="0"/>
+                <w:sz w:val="22"/>
+              </w:rPr>
+              <w:t>日</w:t>
             </w:r>
           </w:p>
         </w:tc>
@@ -3060,19 +3146,37 @@
               <w:widowControl/>
               <w:jc w:val="center"/>
               <w:rPr>
-                <w:rFonts w:ascii="宋体" w:eastAsia="宋体" w:hAnsi="宋体" w:cs="宋体" w:hint="eastAsia"/>
-                <w:kern w:val="0"/>
-                <w:sz w:val="22"/>
-              </w:rPr>
-            </w:pPr>
-            <w:r>
-              <w:rPr>
-                <w:rFonts w:ascii="宋体" w:eastAsia="宋体" w:hAnsi="宋体" w:cs="宋体" w:hint="eastAsia"/>
-                <w:color w:val="000000"/>
-                <w:kern w:val="0"/>
-                <w:sz w:val="22"/>
-              </w:rPr>
-              <w:t>2020年4月5日</w:t>
+                <w:rFonts w:ascii="宋体" w:eastAsia="宋体" w:hAnsi="宋体" w:cs="宋体"/>
+                <w:kern w:val="0"/>
+                <w:sz w:val="22"/>
+              </w:rPr>
+            </w:pPr>
+            <w:r>
+              <w:rPr>
+                <w:rFonts w:ascii="宋体" w:eastAsia="宋体" w:hAnsi="宋体" w:cs="宋体" w:hint="eastAsia"/>
+                <w:color w:val="000000"/>
+                <w:kern w:val="0"/>
+                <w:sz w:val="22"/>
+              </w:rPr>
+              <w:t>2020年4月</w:t>
+            </w:r>
+            <w:r>
+              <w:rPr>
+                <w:rFonts w:ascii="宋体" w:eastAsia="宋体" w:hAnsi="宋体" w:cs="宋体" w:hint="eastAsia"/>
+                <w:color w:val="000000"/>
+                <w:kern w:val="0"/>
+                <w:sz w:val="22"/>
+              </w:rPr>
+              <w:t>8</w:t>
+            </w:r>
+            <w:r>
+              <w:rPr>
+                <w:rFonts w:ascii="宋体" w:eastAsia="宋体" w:hAnsi="宋体" w:cs="宋体" w:hint="eastAsia"/>
+                <w:color w:val="000000"/>
+                <w:kern w:val="0"/>
+                <w:sz w:val="22"/>
+              </w:rPr>
+              <w:t>日</w:t>
             </w:r>
           </w:p>
         </w:tc>
@@ -3086,7 +3190,7 @@
               <w:widowControl/>
               <w:jc w:val="left"/>
               <w:rPr>
-                <w:rFonts w:ascii="宋体" w:eastAsia="宋体" w:hAnsi="宋体" w:cs="宋体" w:hint="eastAsia"/>
+                <w:rFonts w:ascii="宋体" w:eastAsia="宋体" w:hAnsi="宋体" w:cs="宋体"/>
                 <w:kern w:val="0"/>
                 <w:sz w:val="22"/>
               </w:rPr>
@@ -3157,7 +3261,7 @@
               <w:widowControl/>
               <w:jc w:val="center"/>
               <w:rPr>
-                <w:rFonts w:ascii="宋体" w:eastAsia="宋体" w:hAnsi="宋体" w:cs="宋体" w:hint="eastAsia"/>
+                <w:rFonts w:ascii="宋体" w:eastAsia="宋体" w:hAnsi="宋体" w:cs="宋体"/>
                 <w:kern w:val="0"/>
                 <w:sz w:val="22"/>
               </w:rPr>
@@ -3183,19 +3287,37 @@
               <w:widowControl/>
               <w:jc w:val="center"/>
               <w:rPr>
-                <w:rFonts w:ascii="宋体" w:eastAsia="宋体" w:hAnsi="宋体" w:cs="宋体" w:hint="eastAsia"/>
-                <w:kern w:val="0"/>
-                <w:sz w:val="22"/>
-              </w:rPr>
-            </w:pPr>
-            <w:r>
-              <w:rPr>
-                <w:rFonts w:ascii="宋体" w:eastAsia="宋体" w:hAnsi="宋体" w:cs="宋体" w:hint="eastAsia"/>
-                <w:color w:val="000000"/>
-                <w:kern w:val="0"/>
-                <w:sz w:val="22"/>
-              </w:rPr>
-              <w:t>2020年4月6日</w:t>
+                <w:rFonts w:ascii="宋体" w:eastAsia="宋体" w:hAnsi="宋体" w:cs="宋体"/>
+                <w:kern w:val="0"/>
+                <w:sz w:val="22"/>
+              </w:rPr>
+            </w:pPr>
+            <w:r>
+              <w:rPr>
+                <w:rFonts w:ascii="宋体" w:eastAsia="宋体" w:hAnsi="宋体" w:cs="宋体" w:hint="eastAsia"/>
+                <w:color w:val="000000"/>
+                <w:kern w:val="0"/>
+                <w:sz w:val="22"/>
+              </w:rPr>
+              <w:t>2020年4月</w:t>
+            </w:r>
+            <w:r>
+              <w:rPr>
+                <w:rFonts w:ascii="宋体" w:eastAsia="宋体" w:hAnsi="宋体" w:cs="宋体" w:hint="eastAsia"/>
+                <w:color w:val="000000"/>
+                <w:kern w:val="0"/>
+                <w:sz w:val="22"/>
+              </w:rPr>
+              <w:t>9</w:t>
+            </w:r>
+            <w:r>
+              <w:rPr>
+                <w:rFonts w:ascii="宋体" w:eastAsia="宋体" w:hAnsi="宋体" w:cs="宋体" w:hint="eastAsia"/>
+                <w:color w:val="000000"/>
+                <w:kern w:val="0"/>
+                <w:sz w:val="22"/>
+              </w:rPr>
+              <w:t>日</w:t>
             </w:r>
           </w:p>
         </w:tc>
@@ -3209,19 +3331,37 @@
               <w:widowControl/>
               <w:jc w:val="center"/>
               <w:rPr>
-                <w:rFonts w:ascii="宋体" w:eastAsia="宋体" w:hAnsi="宋体" w:cs="宋体" w:hint="eastAsia"/>
-                <w:kern w:val="0"/>
-                <w:sz w:val="22"/>
-              </w:rPr>
-            </w:pPr>
-            <w:r>
-              <w:rPr>
-                <w:rFonts w:ascii="宋体" w:eastAsia="宋体" w:hAnsi="宋体" w:cs="宋体" w:hint="eastAsia"/>
-                <w:color w:val="000000"/>
-                <w:kern w:val="0"/>
-                <w:sz w:val="22"/>
-              </w:rPr>
-              <w:t>2020年4月12日</w:t>
+                <w:rFonts w:ascii="宋体" w:eastAsia="宋体" w:hAnsi="宋体" w:cs="宋体"/>
+                <w:kern w:val="0"/>
+                <w:sz w:val="22"/>
+              </w:rPr>
+            </w:pPr>
+            <w:r>
+              <w:rPr>
+                <w:rFonts w:ascii="宋体" w:eastAsia="宋体" w:hAnsi="宋体" w:cs="宋体" w:hint="eastAsia"/>
+                <w:color w:val="000000"/>
+                <w:kern w:val="0"/>
+                <w:sz w:val="22"/>
+              </w:rPr>
+              <w:t>2020年4月1</w:t>
+            </w:r>
+            <w:r>
+              <w:rPr>
+                <w:rFonts w:ascii="宋体" w:eastAsia="宋体" w:hAnsi="宋体" w:cs="宋体"/>
+                <w:color w:val="000000"/>
+                <w:kern w:val="0"/>
+                <w:sz w:val="22"/>
+              </w:rPr>
+              <w:t>0</w:t>
+            </w:r>
+            <w:r>
+              <w:rPr>
+                <w:rFonts w:ascii="宋体" w:eastAsia="宋体" w:hAnsi="宋体" w:cs="宋体" w:hint="eastAsia"/>
+                <w:color w:val="000000"/>
+                <w:kern w:val="0"/>
+                <w:sz w:val="22"/>
+              </w:rPr>
+              <w:t>日</w:t>
             </w:r>
           </w:p>
         </w:tc>
@@ -3244,9 +3384,6 @@
           <w:p>
             <w:pPr>
               <w:jc w:val="left"/>
-              <w:rPr>
-                <w:rFonts w:hint="eastAsia"/>
-              </w:rPr>
             </w:pPr>
           </w:p>
         </w:tc>
@@ -3279,7 +3416,7 @@
               <w:widowControl/>
               <w:jc w:val="center"/>
               <w:rPr>
-                <w:rFonts w:ascii="宋体" w:eastAsia="宋体" w:hAnsi="宋体" w:cs="宋体" w:hint="eastAsia"/>
+                <w:rFonts w:ascii="宋体" w:eastAsia="宋体" w:hAnsi="宋体" w:cs="宋体"/>
                 <w:kern w:val="0"/>
                 <w:sz w:val="22"/>
               </w:rPr>
@@ -3305,19 +3442,37 @@
               <w:widowControl/>
               <w:jc w:val="center"/>
               <w:rPr>
-                <w:rFonts w:ascii="宋体" w:eastAsia="宋体" w:hAnsi="宋体" w:cs="宋体" w:hint="eastAsia"/>
-                <w:kern w:val="0"/>
-                <w:sz w:val="22"/>
-              </w:rPr>
-            </w:pPr>
-            <w:r>
-              <w:rPr>
-                <w:rFonts w:ascii="宋体" w:eastAsia="宋体" w:hAnsi="宋体" w:cs="宋体" w:hint="eastAsia"/>
-                <w:color w:val="000000"/>
-                <w:kern w:val="0"/>
-                <w:sz w:val="22"/>
-              </w:rPr>
-              <w:t>2020年4月13日</w:t>
+                <w:rFonts w:ascii="宋体" w:eastAsia="宋体" w:hAnsi="宋体" w:cs="宋体"/>
+                <w:kern w:val="0"/>
+                <w:sz w:val="22"/>
+              </w:rPr>
+            </w:pPr>
+            <w:r>
+              <w:rPr>
+                <w:rFonts w:ascii="宋体" w:eastAsia="宋体" w:hAnsi="宋体" w:cs="宋体" w:hint="eastAsia"/>
+                <w:color w:val="000000"/>
+                <w:kern w:val="0"/>
+                <w:sz w:val="22"/>
+              </w:rPr>
+              <w:t>2020年4月1</w:t>
+            </w:r>
+            <w:r>
+              <w:rPr>
+                <w:rFonts w:ascii="宋体" w:eastAsia="宋体" w:hAnsi="宋体" w:cs="宋体"/>
+                <w:color w:val="000000"/>
+                <w:kern w:val="0"/>
+                <w:sz w:val="22"/>
+              </w:rPr>
+              <w:t>7</w:t>
+            </w:r>
+            <w:r>
+              <w:rPr>
+                <w:rFonts w:ascii="宋体" w:eastAsia="宋体" w:hAnsi="宋体" w:cs="宋体" w:hint="eastAsia"/>
+                <w:color w:val="000000"/>
+                <w:kern w:val="0"/>
+                <w:sz w:val="22"/>
+              </w:rPr>
+              <w:t>日</w:t>
             </w:r>
           </w:p>
         </w:tc>
@@ -3331,7 +3486,7 @@
               <w:widowControl/>
               <w:jc w:val="center"/>
               <w:rPr>
-                <w:rFonts w:ascii="宋体" w:eastAsia="宋体" w:hAnsi="宋体" w:cs="宋体" w:hint="eastAsia"/>
+                <w:rFonts w:ascii="宋体" w:eastAsia="宋体" w:hAnsi="宋体" w:cs="宋体"/>
                 <w:kern w:val="0"/>
                 <w:sz w:val="22"/>
               </w:rPr>
@@ -3357,7 +3512,7 @@
               <w:widowControl/>
               <w:jc w:val="left"/>
               <w:rPr>
-                <w:rFonts w:ascii="宋体" w:eastAsia="宋体" w:hAnsi="宋体" w:cs="宋体" w:hint="eastAsia"/>
+                <w:rFonts w:ascii="宋体" w:eastAsia="宋体" w:hAnsi="宋体" w:cs="宋体"/>
                 <w:color w:val="000000"/>
                 <w:kern w:val="0"/>
                 <w:sz w:val="22"/>
@@ -3392,7 +3547,7 @@
               <w:widowControl/>
               <w:jc w:val="center"/>
               <w:rPr>
-                <w:rFonts w:ascii="宋体" w:eastAsia="宋体" w:hAnsi="宋体" w:cs="宋体" w:hint="eastAsia"/>
+                <w:rFonts w:ascii="宋体" w:eastAsia="宋体" w:hAnsi="宋体" w:cs="宋体"/>
                 <w:kern w:val="0"/>
                 <w:sz w:val="22"/>
               </w:rPr>
@@ -3417,19 +3572,37 @@
               <w:widowControl/>
               <w:jc w:val="center"/>
               <w:rPr>
-                <w:rFonts w:ascii="宋体" w:eastAsia="宋体" w:hAnsi="宋体" w:cs="宋体" w:hint="eastAsia"/>
-                <w:kern w:val="0"/>
-                <w:sz w:val="22"/>
-              </w:rPr>
-            </w:pPr>
-            <w:r>
-              <w:rPr>
-                <w:rFonts w:ascii="宋体" w:eastAsia="宋体" w:hAnsi="宋体" w:cs="宋体" w:hint="eastAsia"/>
-                <w:color w:val="000000"/>
-                <w:kern w:val="0"/>
-                <w:sz w:val="22"/>
-              </w:rPr>
-              <w:t>2020年6月11日</w:t>
+                <w:rFonts w:ascii="宋体" w:eastAsia="宋体" w:hAnsi="宋体" w:cs="宋体"/>
+                <w:kern w:val="0"/>
+                <w:sz w:val="22"/>
+              </w:rPr>
+            </w:pPr>
+            <w:r>
+              <w:rPr>
+                <w:rFonts w:ascii="宋体" w:eastAsia="宋体" w:hAnsi="宋体" w:cs="宋体" w:hint="eastAsia"/>
+                <w:color w:val="000000"/>
+                <w:kern w:val="0"/>
+                <w:sz w:val="22"/>
+              </w:rPr>
+              <w:t>2020年6月1</w:t>
+            </w:r>
+            <w:r>
+              <w:rPr>
+                <w:rFonts w:ascii="宋体" w:eastAsia="宋体" w:hAnsi="宋体" w:cs="宋体"/>
+                <w:color w:val="000000"/>
+                <w:kern w:val="0"/>
+                <w:sz w:val="22"/>
+              </w:rPr>
+              <w:t>2</w:t>
+            </w:r>
+            <w:r>
+              <w:rPr>
+                <w:rFonts w:ascii="宋体" w:eastAsia="宋体" w:hAnsi="宋体" w:cs="宋体" w:hint="eastAsia"/>
+                <w:color w:val="000000"/>
+                <w:kern w:val="0"/>
+                <w:sz w:val="22"/>
+              </w:rPr>
+              <w:t>日</w:t>
             </w:r>
           </w:p>
         </w:tc>
@@ -3442,7 +3615,7 @@
               <w:widowControl/>
               <w:jc w:val="center"/>
               <w:rPr>
-                <w:rFonts w:ascii="宋体" w:eastAsia="宋体" w:hAnsi="宋体" w:cs="宋体" w:hint="eastAsia"/>
+                <w:rFonts w:ascii="宋体" w:eastAsia="宋体" w:hAnsi="宋体" w:cs="宋体"/>
                 <w:kern w:val="0"/>
                 <w:sz w:val="22"/>
               </w:rPr>
@@ -3468,7 +3641,7 @@
               <w:widowControl/>
               <w:jc w:val="left"/>
               <w:rPr>
-                <w:rFonts w:ascii="宋体" w:eastAsia="宋体" w:hAnsi="宋体" w:cs="宋体" w:hint="eastAsia"/>
+                <w:rFonts w:ascii="宋体" w:eastAsia="宋体" w:hAnsi="宋体" w:cs="宋体"/>
                 <w:kern w:val="0"/>
                 <w:sz w:val="22"/>
               </w:rPr>
@@ -3502,7 +3675,7 @@
               <w:widowControl/>
               <w:jc w:val="center"/>
               <w:rPr>
-                <w:rFonts w:ascii="宋体" w:eastAsia="宋体" w:hAnsi="宋体" w:cs="宋体" w:hint="eastAsia"/>
+                <w:rFonts w:ascii="宋体" w:eastAsia="宋体" w:hAnsi="宋体" w:cs="宋体"/>
                 <w:kern w:val="0"/>
                 <w:sz w:val="22"/>
               </w:rPr>
@@ -3527,7 +3700,7 @@
               <w:widowControl/>
               <w:jc w:val="center"/>
               <w:rPr>
-                <w:rFonts w:ascii="宋体" w:eastAsia="宋体" w:hAnsi="宋体" w:cs="宋体" w:hint="eastAsia"/>
+                <w:rFonts w:ascii="宋体" w:eastAsia="宋体" w:hAnsi="宋体" w:cs="宋体"/>
                 <w:kern w:val="0"/>
                 <w:sz w:val="22"/>
               </w:rPr>
@@ -3552,7 +3725,7 @@
               <w:widowControl/>
               <w:jc w:val="center"/>
               <w:rPr>
-                <w:rFonts w:ascii="宋体" w:eastAsia="宋体" w:hAnsi="宋体" w:cs="宋体" w:hint="eastAsia"/>
+                <w:rFonts w:ascii="宋体" w:eastAsia="宋体" w:hAnsi="宋体" w:cs="宋体"/>
                 <w:kern w:val="0"/>
                 <w:sz w:val="22"/>
               </w:rPr>
@@ -3578,7 +3751,7 @@
               <w:widowControl/>
               <w:jc w:val="left"/>
               <w:rPr>
-                <w:rFonts w:ascii="宋体" w:eastAsia="宋体" w:hAnsi="宋体" w:cs="宋体" w:hint="eastAsia"/>
+                <w:rFonts w:ascii="宋体" w:eastAsia="宋体" w:hAnsi="宋体" w:cs="宋体"/>
                 <w:b/>
                 <w:bCs/>
                 <w:color w:val="000000"/>
@@ -3609,7 +3782,7 @@
             <w:pPr>
               <w:jc w:val="center"/>
               <w:rPr>
-                <w:rFonts w:ascii="宋体" w:eastAsia="宋体" w:hAnsi="宋体" w:cs="宋体" w:hint="eastAsia"/>
+                <w:rFonts w:ascii="宋体" w:eastAsia="宋体" w:hAnsi="宋体" w:cs="宋体"/>
                 <w:kern w:val="0"/>
                 <w:sz w:val="22"/>
               </w:rPr>
@@ -3633,7 +3806,7 @@
               <w:widowControl/>
               <w:jc w:val="center"/>
               <w:rPr>
-                <w:rFonts w:ascii="宋体" w:eastAsia="宋体" w:hAnsi="宋体" w:cs="宋体" w:hint="eastAsia"/>
+                <w:rFonts w:ascii="宋体" w:eastAsia="宋体" w:hAnsi="宋体" w:cs="宋体"/>
                 <w:kern w:val="0"/>
                 <w:sz w:val="22"/>
               </w:rPr>
@@ -3658,7 +3831,7 @@
               <w:widowControl/>
               <w:jc w:val="center"/>
               <w:rPr>
-                <w:rFonts w:ascii="宋体" w:eastAsia="宋体" w:hAnsi="宋体" w:cs="宋体" w:hint="eastAsia"/>
+                <w:rFonts w:ascii="宋体" w:eastAsia="宋体" w:hAnsi="宋体" w:cs="宋体"/>
                 <w:kern w:val="0"/>
                 <w:sz w:val="22"/>
               </w:rPr>
@@ -3683,7 +3856,7 @@
               <w:widowControl/>
               <w:jc w:val="center"/>
               <w:rPr>
-                <w:rFonts w:ascii="宋体" w:eastAsia="宋体" w:hAnsi="宋体" w:cs="宋体" w:hint="eastAsia"/>
+                <w:rFonts w:ascii="宋体" w:eastAsia="宋体" w:hAnsi="宋体" w:cs="宋体"/>
                 <w:kern w:val="0"/>
                 <w:sz w:val="22"/>
               </w:rPr>
@@ -3709,7 +3882,7 @@
               <w:widowControl/>
               <w:jc w:val="left"/>
               <w:rPr>
-                <w:rFonts w:ascii="宋体" w:eastAsia="宋体" w:hAnsi="宋体" w:cs="宋体" w:hint="eastAsia"/>
+                <w:rFonts w:ascii="宋体" w:eastAsia="宋体" w:hAnsi="宋体" w:cs="宋体"/>
                 <w:color w:val="000000"/>
                 <w:kern w:val="0"/>
                 <w:sz w:val="22"/>
@@ -3737,7 +3910,7 @@
             <w:pPr>
               <w:jc w:val="center"/>
               <w:rPr>
-                <w:rFonts w:ascii="宋体" w:eastAsia="宋体" w:hAnsi="宋体" w:cs="宋体" w:hint="eastAsia"/>
+                <w:rFonts w:ascii="宋体" w:eastAsia="宋体" w:hAnsi="宋体" w:cs="宋体"/>
                 <w:kern w:val="0"/>
                 <w:sz w:val="22"/>
               </w:rPr>
@@ -3753,7 +3926,7 @@
               <w:widowControl/>
               <w:jc w:val="center"/>
               <w:rPr>
-                <w:rFonts w:ascii="宋体" w:eastAsia="宋体" w:hAnsi="宋体" w:cs="宋体" w:hint="eastAsia"/>
+                <w:rFonts w:ascii="宋体" w:eastAsia="宋体" w:hAnsi="宋体" w:cs="宋体"/>
                 <w:kern w:val="0"/>
                 <w:sz w:val="22"/>
               </w:rPr>
@@ -3778,7 +3951,7 @@
               <w:widowControl/>
               <w:jc w:val="center"/>
               <w:rPr>
-                <w:rFonts w:ascii="宋体" w:eastAsia="宋体" w:hAnsi="宋体" w:cs="宋体" w:hint="eastAsia"/>
+                <w:rFonts w:ascii="宋体" w:eastAsia="宋体" w:hAnsi="宋体" w:cs="宋体"/>
                 <w:kern w:val="0"/>
                 <w:sz w:val="22"/>
               </w:rPr>
@@ -3803,7 +3976,7 @@
               <w:widowControl/>
               <w:jc w:val="center"/>
               <w:rPr>
-                <w:rFonts w:ascii="宋体" w:eastAsia="宋体" w:hAnsi="宋体" w:cs="宋体" w:hint="eastAsia"/>
+                <w:rFonts w:ascii="宋体" w:eastAsia="宋体" w:hAnsi="宋体" w:cs="宋体"/>
                 <w:kern w:val="0"/>
                 <w:sz w:val="22"/>
               </w:rPr>
@@ -3829,7 +4002,7 @@
               <w:widowControl/>
               <w:jc w:val="left"/>
               <w:rPr>
-                <w:rFonts w:ascii="宋体" w:eastAsia="宋体" w:hAnsi="宋体" w:cs="宋体" w:hint="eastAsia"/>
+                <w:rFonts w:ascii="宋体" w:eastAsia="宋体" w:hAnsi="宋体" w:cs="宋体"/>
                 <w:b/>
                 <w:bCs/>
                 <w:color w:val="000000"/>
@@ -3866,7 +4039,7 @@
               <w:widowControl/>
               <w:jc w:val="center"/>
               <w:rPr>
-                <w:rFonts w:ascii="宋体" w:eastAsia="宋体" w:hAnsi="宋体" w:cs="宋体" w:hint="eastAsia"/>
+                <w:rFonts w:ascii="宋体" w:eastAsia="宋体" w:hAnsi="宋体" w:cs="宋体"/>
                 <w:kern w:val="0"/>
                 <w:sz w:val="22"/>
               </w:rPr>
@@ -3891,7 +4064,7 @@
               <w:widowControl/>
               <w:jc w:val="center"/>
               <w:rPr>
-                <w:rFonts w:ascii="宋体" w:eastAsia="宋体" w:hAnsi="宋体" w:cs="宋体" w:hint="eastAsia"/>
+                <w:rFonts w:ascii="宋体" w:eastAsia="宋体" w:hAnsi="宋体" w:cs="宋体"/>
                 <w:kern w:val="0"/>
                 <w:sz w:val="22"/>
               </w:rPr>
@@ -3916,7 +4089,7 @@
               <w:widowControl/>
               <w:jc w:val="center"/>
               <w:rPr>
-                <w:rFonts w:ascii="宋体" w:eastAsia="宋体" w:hAnsi="宋体" w:cs="宋体" w:hint="eastAsia"/>
+                <w:rFonts w:ascii="宋体" w:eastAsia="宋体" w:hAnsi="宋体" w:cs="宋体"/>
                 <w:kern w:val="0"/>
                 <w:sz w:val="22"/>
               </w:rPr>
@@ -3942,7 +4115,7 @@
               <w:widowControl/>
               <w:jc w:val="left"/>
               <w:rPr>
-                <w:rFonts w:ascii="宋体" w:eastAsia="宋体" w:hAnsi="宋体" w:cs="宋体" w:hint="eastAsia"/>
+                <w:rFonts w:ascii="宋体" w:eastAsia="宋体" w:hAnsi="宋体" w:cs="宋体"/>
                 <w:kern w:val="0"/>
                 <w:sz w:val="22"/>
               </w:rPr>
@@ -3976,7 +4149,7 @@
               <w:widowControl/>
               <w:jc w:val="center"/>
               <w:rPr>
-                <w:rFonts w:ascii="宋体" w:eastAsia="宋体" w:hAnsi="宋体" w:cs="宋体" w:hint="eastAsia"/>
+                <w:rFonts w:ascii="宋体" w:eastAsia="宋体" w:hAnsi="宋体" w:cs="宋体"/>
                 <w:kern w:val="0"/>
                 <w:sz w:val="22"/>
               </w:rPr>
@@ -4001,7 +4174,7 @@
               <w:widowControl/>
               <w:jc w:val="center"/>
               <w:rPr>
-                <w:rFonts w:ascii="宋体" w:eastAsia="宋体" w:hAnsi="宋体" w:cs="宋体" w:hint="eastAsia"/>
+                <w:rFonts w:ascii="宋体" w:eastAsia="宋体" w:hAnsi="宋体" w:cs="宋体"/>
                 <w:kern w:val="0"/>
                 <w:sz w:val="22"/>
               </w:rPr>
@@ -4026,7 +4199,7 @@
               <w:widowControl/>
               <w:jc w:val="center"/>
               <w:rPr>
-                <w:rFonts w:ascii="宋体" w:eastAsia="宋体" w:hAnsi="宋体" w:cs="宋体" w:hint="eastAsia"/>
+                <w:rFonts w:ascii="宋体" w:eastAsia="宋体" w:hAnsi="宋体" w:cs="宋体"/>
                 <w:kern w:val="0"/>
                 <w:sz w:val="22"/>
               </w:rPr>
@@ -4052,7 +4225,7 @@
               <w:widowControl/>
               <w:jc w:val="left"/>
               <w:rPr>
-                <w:rFonts w:ascii="宋体" w:eastAsia="宋体" w:hAnsi="宋体" w:cs="宋体" w:hint="eastAsia"/>
+                <w:rFonts w:ascii="宋体" w:eastAsia="宋体" w:hAnsi="宋体" w:cs="宋体"/>
                 <w:kern w:val="0"/>
                 <w:sz w:val="22"/>
               </w:rPr>
@@ -4093,7 +4266,7 @@
               <w:widowControl/>
               <w:jc w:val="center"/>
               <w:rPr>
-                <w:rFonts w:ascii="宋体" w:eastAsia="宋体" w:hAnsi="宋体" w:cs="宋体" w:hint="eastAsia"/>
+                <w:rFonts w:ascii="宋体" w:eastAsia="宋体" w:hAnsi="宋体" w:cs="宋体"/>
                 <w:kern w:val="0"/>
                 <w:sz w:val="22"/>
               </w:rPr>
@@ -4118,7 +4291,7 @@
               <w:widowControl/>
               <w:jc w:val="center"/>
               <w:rPr>
-                <w:rFonts w:ascii="宋体" w:eastAsia="宋体" w:hAnsi="宋体" w:cs="宋体" w:hint="eastAsia"/>
+                <w:rFonts w:ascii="宋体" w:eastAsia="宋体" w:hAnsi="宋体" w:cs="宋体"/>
                 <w:kern w:val="0"/>
                 <w:sz w:val="22"/>
               </w:rPr>
@@ -4143,7 +4316,7 @@
               <w:widowControl/>
               <w:jc w:val="center"/>
               <w:rPr>
-                <w:rFonts w:ascii="宋体" w:eastAsia="宋体" w:hAnsi="宋体" w:cs="宋体" w:hint="eastAsia"/>
+                <w:rFonts w:ascii="宋体" w:eastAsia="宋体" w:hAnsi="宋体" w:cs="宋体"/>
                 <w:kern w:val="0"/>
                 <w:sz w:val="22"/>
               </w:rPr>
@@ -4168,7 +4341,7 @@
               <w:widowControl/>
               <w:jc w:val="left"/>
               <w:rPr>
-                <w:rFonts w:ascii="宋体" w:eastAsia="宋体" w:hAnsi="宋体" w:cs="宋体" w:hint="eastAsia"/>
+                <w:rFonts w:ascii="宋体" w:eastAsia="宋体" w:hAnsi="宋体" w:cs="宋体"/>
                 <w:kern w:val="0"/>
                 <w:sz w:val="22"/>
               </w:rPr>
@@ -4185,13 +4358,7 @@
         </w:tc>
       </w:tr>
     </w:tbl>
-    <w:p>
-      <w:pPr>
-        <w:rPr>
-          <w:rFonts w:hint="eastAsia"/>
-        </w:rPr>
-      </w:pPr>
-    </w:p>
+    <w:p/>
     <w:p>
       <w:pPr>
         <w:pStyle w:val="1"/>
@@ -4200,7 +4367,7 @@
           <w:numId w:val="5"/>
         </w:numPr>
       </w:pPr>
-      <w:bookmarkStart w:id="4" w:name="_Toc307757127"/>
+      <w:bookmarkStart w:id="3" w:name="_Toc307757127"/>
       <w:r>
         <w:rPr>
           <w:rFonts w:hint="eastAsia"/>
@@ -4208,7 +4375,7 @@
         <w:lastRenderedPageBreak/>
         <w:t>制约因素</w:t>
       </w:r>
-      <w:bookmarkEnd w:id="4"/>
+      <w:bookmarkEnd w:id="3"/>
     </w:p>
     <w:p>
       <w:pPr>
@@ -4268,14 +4435,14 @@
           <w:numId w:val="5"/>
         </w:numPr>
       </w:pPr>
-      <w:bookmarkStart w:id="5" w:name="_Toc307757128"/>
+      <w:bookmarkStart w:id="4" w:name="_Toc307757128"/>
       <w:r>
         <w:rPr>
           <w:rFonts w:hint="eastAsia"/>
         </w:rPr>
         <w:t>假设条件</w:t>
       </w:r>
-      <w:bookmarkEnd w:id="5"/>
+      <w:bookmarkEnd w:id="4"/>
     </w:p>
     <w:p>
       <w:pPr>
@@ -4321,7 +4488,7 @@
 </file>
 
 <file path=word/endnotes.xml><?xml version="1.0" encoding="utf-8"?>
-<w:endnotes xmlns:wpc="http://schemas.microsoft.com/office/word/2010/wordprocessingCanvas" xmlns:cx="http://schemas.microsoft.com/office/drawing/2014/chartex" xmlns:cx1="http://schemas.microsoft.com/office/drawing/2015/9/8/chartex" xmlns:cx2="http://schemas.microsoft.com/office/drawing/2015/10/21/chartex" xmlns:cx3="http://schemas.microsoft.com/office/drawing/2016/5/9/chartex" xmlns:cx4="http://schemas.microsoft.com/office/drawing/2016/5/10/chartex" xmlns:cx5="http://schemas.microsoft.com/office/drawing/2016/5/11/chartex" xmlns:cx6="http://schemas.microsoft.com/office/drawing/2016/5/12/chartex" xmlns:cx7="http://schemas.microsoft.com/office/drawing/2016/5/13/chartex" xmlns:cx8="http://schemas.microsoft.com/office/drawing/2016/5/14/chartex" xmlns:mc="http://schemas.openxmlformats.org/markup-compatibility/2006" xmlns:aink="http://schemas.microsoft.com/office/drawing/2016/ink" xmlns:am3d="http://schemas.microsoft.com/office/drawing/2017/model3d" xmlns:o="urn:schemas-microsoft-com:office:office" xmlns:r="http://schemas.openxmlformats.org/officeDocument/2006/relationships" xmlns:m="http://schemas.openxmlformats.org/officeDocument/2006/math" xmlns:v="urn:schemas-microsoft-com:vml" xmlns:wp14="http://schemas.microsoft.com/office/word/2010/wordprocessingDrawing" xmlns:wp="http://schemas.openxmlformats.org/drawingml/2006/wordprocessingDrawing" xmlns:w10="urn:schemas-microsoft-com:office:word" xmlns:w="http://schemas.openxmlformats.org/wordprocessingml/2006/main" xmlns:w14="http://schemas.microsoft.com/office/word/2010/wordml" xmlns:w15="http://schemas.microsoft.com/office/word/2012/wordml" xmlns:w16cid="http://schemas.microsoft.com/office/word/2016/wordml/cid" xmlns:w16se="http://schemas.microsoft.com/office/word/2015/wordml/symex" xmlns:wpg="http://schemas.microsoft.com/office/word/2010/wordprocessingGroup" xmlns:wpi="http://schemas.microsoft.com/office/word/2010/wordprocessingInk" xmlns:wne="http://schemas.microsoft.com/office/word/2006/wordml" xmlns:wps="http://schemas.microsoft.com/office/word/2010/wordprocessingShape" mc:Ignorable="w14 w15 w16se w16cid wp14">
+<w:endnotes xmlns:wpc="http://schemas.microsoft.com/office/word/2010/wordprocessingCanvas" xmlns:cx="http://schemas.microsoft.com/office/drawing/2014/chartex" xmlns:cx1="http://schemas.microsoft.com/office/drawing/2015/9/8/chartex" xmlns:cx2="http://schemas.microsoft.com/office/drawing/2015/10/21/chartex" xmlns:cx3="http://schemas.microsoft.com/office/drawing/2016/5/9/chartex" xmlns:cx4="http://schemas.microsoft.com/office/drawing/2016/5/10/chartex" xmlns:cx5="http://schemas.microsoft.com/office/drawing/2016/5/11/chartex" xmlns:cx6="http://schemas.microsoft.com/office/drawing/2016/5/12/chartex" xmlns:cx7="http://schemas.microsoft.com/office/drawing/2016/5/13/chartex" xmlns:cx8="http://schemas.microsoft.com/office/drawing/2016/5/14/chartex" xmlns:mc="http://schemas.openxmlformats.org/markup-compatibility/2006" xmlns:aink="http://schemas.microsoft.com/office/drawing/2016/ink" xmlns:am3d="http://schemas.microsoft.com/office/drawing/2017/model3d" xmlns:o="urn:schemas-microsoft-com:office:office" xmlns:r="http://schemas.openxmlformats.org/officeDocument/2006/relationships" xmlns:m="http://schemas.openxmlformats.org/officeDocument/2006/math" xmlns:v="urn:schemas-microsoft-com:vml" xmlns:wp14="http://schemas.microsoft.com/office/word/2010/wordprocessingDrawing" xmlns:wp="http://schemas.openxmlformats.org/drawingml/2006/wordprocessingDrawing" xmlns:w10="urn:schemas-microsoft-com:office:word" xmlns:w="http://schemas.openxmlformats.org/wordprocessingml/2006/main" xmlns:w14="http://schemas.microsoft.com/office/word/2010/wordml" xmlns:w15="http://schemas.microsoft.com/office/word/2012/wordml" xmlns:w16cex="http://schemas.microsoft.com/office/word/2018/wordml/cex" xmlns:w16cid="http://schemas.microsoft.com/office/word/2016/wordml/cid" xmlns:w16="http://schemas.microsoft.com/office/word/2018/wordml" xmlns:w16se="http://schemas.microsoft.com/office/word/2015/wordml/symex" xmlns:wpg="http://schemas.microsoft.com/office/word/2010/wordprocessingGroup" xmlns:wpi="http://schemas.microsoft.com/office/word/2010/wordprocessingInk" xmlns:wne="http://schemas.microsoft.com/office/word/2006/wordml" xmlns:wps="http://schemas.microsoft.com/office/word/2010/wordprocessingShape" mc:Ignorable="w14 w15 w16se w16cid w16 w16cex wp14">
   <w:endnote w:type="separator" w:id="-1">
     <w:p>
       <w:r>
@@ -4340,7 +4507,7 @@
 </file>
 
 <file path=word/footnotes.xml><?xml version="1.0" encoding="utf-8"?>
-<w:footnotes xmlns:wpc="http://schemas.microsoft.com/office/word/2010/wordprocessingCanvas" xmlns:cx="http://schemas.microsoft.com/office/drawing/2014/chartex" xmlns:cx1="http://schemas.microsoft.com/office/drawing/2015/9/8/chartex" xmlns:cx2="http://schemas.microsoft.com/office/drawing/2015/10/21/chartex" xmlns:cx3="http://schemas.microsoft.com/office/drawing/2016/5/9/chartex" xmlns:cx4="http://schemas.microsoft.com/office/drawing/2016/5/10/chartex" xmlns:cx5="http://schemas.microsoft.com/office/drawing/2016/5/11/chartex" xmlns:cx6="http://schemas.microsoft.com/office/drawing/2016/5/12/chartex" xmlns:cx7="http://schemas.microsoft.com/office/drawing/2016/5/13/chartex" xmlns:cx8="http://schemas.microsoft.com/office/drawing/2016/5/14/chartex" xmlns:mc="http://schemas.openxmlformats.org/markup-compatibility/2006" xmlns:aink="http://schemas.microsoft.com/office/drawing/2016/ink" xmlns:am3d="http://schemas.microsoft.com/office/drawing/2017/model3d" xmlns:o="urn:schemas-microsoft-com:office:office" xmlns:r="http://schemas.openxmlformats.org/officeDocument/2006/relationships" xmlns:m="http://schemas.openxmlformats.org/officeDocument/2006/math" xmlns:v="urn:schemas-microsoft-com:vml" xmlns:wp14="http://schemas.microsoft.com/office/word/2010/wordprocessingDrawing" xmlns:wp="http://schemas.openxmlformats.org/drawingml/2006/wordprocessingDrawing" xmlns:w10="urn:schemas-microsoft-com:office:word" xmlns:w="http://schemas.openxmlformats.org/wordprocessingml/2006/main" xmlns:w14="http://schemas.microsoft.com/office/word/2010/wordml" xmlns:w15="http://schemas.microsoft.com/office/word/2012/wordml" xmlns:w16cid="http://schemas.microsoft.com/office/word/2016/wordml/cid" xmlns:w16se="http://schemas.microsoft.com/office/word/2015/wordml/symex" xmlns:wpg="http://schemas.microsoft.com/office/word/2010/wordprocessingGroup" xmlns:wpi="http://schemas.microsoft.com/office/word/2010/wordprocessingInk" xmlns:wne="http://schemas.microsoft.com/office/word/2006/wordml" xmlns:wps="http://schemas.microsoft.com/office/word/2010/wordprocessingShape" mc:Ignorable="w14 w15 w16se w16cid wp14">
+<w:footnotes xmlns:wpc="http://schemas.microsoft.com/office/word/2010/wordprocessingCanvas" xmlns:cx="http://schemas.microsoft.com/office/drawing/2014/chartex" xmlns:cx1="http://schemas.microsoft.com/office/drawing/2015/9/8/chartex" xmlns:cx2="http://schemas.microsoft.com/office/drawing/2015/10/21/chartex" xmlns:cx3="http://schemas.microsoft.com/office/drawing/2016/5/9/chartex" xmlns:cx4="http://schemas.microsoft.com/office/drawing/2016/5/10/chartex" xmlns:cx5="http://schemas.microsoft.com/office/drawing/2016/5/11/chartex" xmlns:cx6="http://schemas.microsoft.com/office/drawing/2016/5/12/chartex" xmlns:cx7="http://schemas.microsoft.com/office/drawing/2016/5/13/chartex" xmlns:cx8="http://schemas.microsoft.com/office/drawing/2016/5/14/chartex" xmlns:mc="http://schemas.openxmlformats.org/markup-compatibility/2006" xmlns:aink="http://schemas.microsoft.com/office/drawing/2016/ink" xmlns:am3d="http://schemas.microsoft.com/office/drawing/2017/model3d" xmlns:o="urn:schemas-microsoft-com:office:office" xmlns:r="http://schemas.openxmlformats.org/officeDocument/2006/relationships" xmlns:m="http://schemas.openxmlformats.org/officeDocument/2006/math" xmlns:v="urn:schemas-microsoft-com:vml" xmlns:wp14="http://schemas.microsoft.com/office/word/2010/wordprocessingDrawing" xmlns:wp="http://schemas.openxmlformats.org/drawingml/2006/wordprocessingDrawing" xmlns:w10="urn:schemas-microsoft-com:office:word" xmlns:w="http://schemas.openxmlformats.org/wordprocessingml/2006/main" xmlns:w14="http://schemas.microsoft.com/office/word/2010/wordml" xmlns:w15="http://schemas.microsoft.com/office/word/2012/wordml" xmlns:w16cex="http://schemas.microsoft.com/office/word/2018/wordml/cex" xmlns:w16cid="http://schemas.microsoft.com/office/word/2016/wordml/cid" xmlns:w16="http://schemas.microsoft.com/office/word/2018/wordml" xmlns:w16se="http://schemas.microsoft.com/office/word/2015/wordml/symex" xmlns:wpg="http://schemas.microsoft.com/office/word/2010/wordprocessingGroup" xmlns:wpi="http://schemas.microsoft.com/office/word/2010/wordprocessingInk" xmlns:wne="http://schemas.microsoft.com/office/word/2006/wordml" xmlns:wps="http://schemas.microsoft.com/office/word/2010/wordprocessingShape" mc:Ignorable="w14 w15 w16se w16cid w16 w16cex wp14">
   <w:footnote w:type="separator" w:id="-1">
     <w:p>
       <w:r>
@@ -4359,7 +4526,7 @@
 </file>
 
 <file path=word/numbering.xml><?xml version="1.0" encoding="utf-8"?>
-<w:numbering xmlns:wpc="http://schemas.microsoft.com/office/word/2010/wordprocessingCanvas" xmlns:cx="http://schemas.microsoft.com/office/drawing/2014/chartex" xmlns:cx1="http://schemas.microsoft.com/office/drawing/2015/9/8/chartex" xmlns:cx2="http://schemas.microsoft.com/office/drawing/2015/10/21/chartex" xmlns:cx3="http://schemas.microsoft.com/office/drawing/2016/5/9/chartex" xmlns:cx4="http://schemas.microsoft.com/office/drawing/2016/5/10/chartex" xmlns:cx5="http://schemas.microsoft.com/office/drawing/2016/5/11/chartex" xmlns:cx6="http://schemas.microsoft.com/office/drawing/2016/5/12/chartex" xmlns:cx7="http://schemas.microsoft.com/office/drawing/2016/5/13/chartex" xmlns:cx8="http://schemas.microsoft.com/office/drawing/2016/5/14/chartex" xmlns:mc="http://schemas.openxmlformats.org/markup-compatibility/2006" xmlns:aink="http://schemas.microsoft.com/office/drawing/2016/ink" xmlns:am3d="http://schemas.microsoft.com/office/drawing/2017/model3d" xmlns:o="urn:schemas-microsoft-com:office:office" xmlns:r="http://schemas.openxmlformats.org/officeDocument/2006/relationships" xmlns:m="http://schemas.openxmlformats.org/officeDocument/2006/math" xmlns:v="urn:schemas-microsoft-com:vml" xmlns:wp14="http://schemas.microsoft.com/office/word/2010/wordprocessingDrawing" xmlns:wp="http://schemas.openxmlformats.org/drawingml/2006/wordprocessingDrawing" xmlns:w10="urn:schemas-microsoft-com:office:word" xmlns:w="http://schemas.openxmlformats.org/wordprocessingml/2006/main" xmlns:w14="http://schemas.microsoft.com/office/word/2010/wordml" xmlns:w15="http://schemas.microsoft.com/office/word/2012/wordml" xmlns:w16cid="http://schemas.microsoft.com/office/word/2016/wordml/cid" xmlns:w16se="http://schemas.microsoft.com/office/word/2015/wordml/symex" xmlns:wpg="http://schemas.microsoft.com/office/word/2010/wordprocessingGroup" xmlns:wpi="http://schemas.microsoft.com/office/word/2010/wordprocessingInk" xmlns:wne="http://schemas.microsoft.com/office/word/2006/wordml" xmlns:wps="http://schemas.microsoft.com/office/word/2010/wordprocessingShape" mc:Ignorable="w14 w15 w16se w16cid wp14">
+<w:numbering xmlns:wpc="http://schemas.microsoft.com/office/word/2010/wordprocessingCanvas" xmlns:cx="http://schemas.microsoft.com/office/drawing/2014/chartex" xmlns:cx1="http://schemas.microsoft.com/office/drawing/2015/9/8/chartex" xmlns:cx2="http://schemas.microsoft.com/office/drawing/2015/10/21/chartex" xmlns:cx3="http://schemas.microsoft.com/office/drawing/2016/5/9/chartex" xmlns:cx4="http://schemas.microsoft.com/office/drawing/2016/5/10/chartex" xmlns:cx5="http://schemas.microsoft.com/office/drawing/2016/5/11/chartex" xmlns:cx6="http://schemas.microsoft.com/office/drawing/2016/5/12/chartex" xmlns:cx7="http://schemas.microsoft.com/office/drawing/2016/5/13/chartex" xmlns:cx8="http://schemas.microsoft.com/office/drawing/2016/5/14/chartex" xmlns:mc="http://schemas.openxmlformats.org/markup-compatibility/2006" xmlns:aink="http://schemas.microsoft.com/office/drawing/2016/ink" xmlns:am3d="http://schemas.microsoft.com/office/drawing/2017/model3d" xmlns:o="urn:schemas-microsoft-com:office:office" xmlns:r="http://schemas.openxmlformats.org/officeDocument/2006/relationships" xmlns:m="http://schemas.openxmlformats.org/officeDocument/2006/math" xmlns:v="urn:schemas-microsoft-com:vml" xmlns:wp14="http://schemas.microsoft.com/office/word/2010/wordprocessingDrawing" xmlns:wp="http://schemas.openxmlformats.org/drawingml/2006/wordprocessingDrawing" xmlns:w10="urn:schemas-microsoft-com:office:word" xmlns:w="http://schemas.openxmlformats.org/wordprocessingml/2006/main" xmlns:w14="http://schemas.microsoft.com/office/word/2010/wordml" xmlns:w15="http://schemas.microsoft.com/office/word/2012/wordml" xmlns:w16cex="http://schemas.microsoft.com/office/word/2018/wordml/cex" xmlns:w16cid="http://schemas.microsoft.com/office/word/2016/wordml/cid" xmlns:w16="http://schemas.microsoft.com/office/word/2018/wordml" xmlns:w16se="http://schemas.microsoft.com/office/word/2015/wordml/symex" xmlns:wpg="http://schemas.microsoft.com/office/word/2010/wordprocessingGroup" xmlns:wpi="http://schemas.microsoft.com/office/word/2010/wordprocessingInk" xmlns:wne="http://schemas.microsoft.com/office/word/2006/wordml" xmlns:wps="http://schemas.microsoft.com/office/word/2010/wordprocessingShape" mc:Ignorable="w14 w15 w16se w16cid w16 w16cex wp14">
   <w:abstractNum w:abstractNumId="0" w15:restartNumberingAfterBreak="0">
     <w:nsid w:val="111D3861"/>
     <w:multiLevelType w:val="hybridMultilevel"/>
@@ -6022,7 +6189,7 @@
 </file>
 
 <file path=word/styles.xml><?xml version="1.0" encoding="utf-8"?>
-<w:styles xmlns:mc="http://schemas.openxmlformats.org/markup-compatibility/2006" xmlns:r="http://schemas.openxmlformats.org/officeDocument/2006/relationships" xmlns:w="http://schemas.openxmlformats.org/wordprocessingml/2006/main" xmlns:w14="http://schemas.microsoft.com/office/word/2010/wordml" xmlns:w15="http://schemas.microsoft.com/office/word/2012/wordml" xmlns:w16cid="http://schemas.microsoft.com/office/word/2016/wordml/cid" xmlns:w16se="http://schemas.microsoft.com/office/word/2015/wordml/symex" mc:Ignorable="w14 w15 w16se w16cid">
+<w:styles xmlns:mc="http://schemas.openxmlformats.org/markup-compatibility/2006" xmlns:r="http://schemas.openxmlformats.org/officeDocument/2006/relationships" xmlns:w="http://schemas.openxmlformats.org/wordprocessingml/2006/main" xmlns:w14="http://schemas.microsoft.com/office/word/2010/wordml" xmlns:w15="http://schemas.microsoft.com/office/word/2012/wordml" xmlns:w16cex="http://schemas.microsoft.com/office/word/2018/wordml/cex" xmlns:w16cid="http://schemas.microsoft.com/office/word/2016/wordml/cid" xmlns:w16="http://schemas.microsoft.com/office/word/2018/wordml" xmlns:w16se="http://schemas.microsoft.com/office/word/2015/wordml/symex" mc:Ignorable="w14 w15 w16se w16cid w16 w16cex">
   <w:docDefaults>
     <w:rPrDefault>
       <w:rPr>
@@ -6470,6 +6637,7 @@
   <w:style w:type="character" w:default="1" w:styleId="a0">
     <w:name w:val="Default Paragraph Font"/>
     <w:uiPriority w:val="1"/>
+    <w:semiHidden/>
     <w:unhideWhenUsed/>
   </w:style>
   <w:style w:type="table" w:default="1" w:styleId="a1">
@@ -7284,7 +7452,7 @@
 </file>
 
 <file path=customXml/itemProps1.xml><?xml version="1.0" encoding="utf-8"?>
-<ds:datastoreItem xmlns:ds="http://schemas.openxmlformats.org/officeDocument/2006/customXml" ds:itemID="{4C4DCD81-1BE5-483B-9F6C-6A0830B2F221}">
+<ds:datastoreItem xmlns:ds="http://schemas.openxmlformats.org/officeDocument/2006/customXml" ds:itemID="{9FFCF0BA-D653-4822-89EC-60C17227CD3E}">
   <ds:schemaRefs>
     <ds:schemaRef ds:uri="http://schemas.openxmlformats.org/officeDocument/2006/bibliography"/>
   </ds:schemaRefs>
